--- a/Examples/AgWaterUse/doc/Tables.docx
+++ b/Examples/AgWaterUse/doc/Tables.docx
@@ -207,7 +207,12 @@
               <w:pStyle w:val="TableCellBody"/>
             </w:pPr>
             <w:r>
-              <w:t>Agricultural Water Use (AGWU) Package</w:t>
+              <w:t>Agricultural Water Use (AG</w:t>
+            </w:r>
+            <w:bookmarkStart w:id="3" w:name="_GoBack"/>
+            <w:bookmarkEnd w:id="3"/>
+            <w:r>
+              <w:t>) Package</w:t>
             </w:r>
           </w:p>
         </w:tc>
@@ -288,9 +293,9 @@
       <w:pPr>
         <w:pStyle w:val="TableTitle"/>
       </w:pPr>
-      <w:bookmarkStart w:id="3" w:name="_Toc111982152"/>
-      <w:bookmarkStart w:id="4" w:name="_Toc111982158"/>
-      <w:bookmarkStart w:id="5" w:name="_Toc111982164"/>
+      <w:bookmarkStart w:id="4" w:name="_Toc111982152"/>
+      <w:bookmarkStart w:id="5" w:name="_Toc111982158"/>
+      <w:bookmarkStart w:id="6" w:name="_Toc111982164"/>
       <w:r>
         <w:rPr>
           <w:rStyle w:val="TableNumber"/>
@@ -342,9 +347,9 @@
       <w:r>
         <w:t>.</w:t>
       </w:r>
-      <w:bookmarkEnd w:id="3"/>
       <w:bookmarkEnd w:id="4"/>
       <w:bookmarkEnd w:id="5"/>
+      <w:bookmarkEnd w:id="6"/>
     </w:p>
     <w:p>
       <w:pPr>
@@ -796,8 +801,6 @@
             </w:r>
           </w:p>
         </w:tc>
-        <w:bookmarkStart w:id="6" w:name="_GoBack"/>
-        <w:bookmarkEnd w:id="6"/>
       </w:tr>
       <w:tr>
         <w:tc>

--- a/Examples/AgWaterUse/doc/Tables.docx
+++ b/Examples/AgWaterUse/doc/Tables.docx
@@ -209,8 +209,6 @@
             <w:r>
               <w:t>Agricultural Water Use (AG</w:t>
             </w:r>
-            <w:bookmarkStart w:id="3" w:name="_GoBack"/>
-            <w:bookmarkEnd w:id="3"/>
             <w:r>
               <w:t>) Package</w:t>
             </w:r>
@@ -293,9 +291,10 @@
       <w:pPr>
         <w:pStyle w:val="TableTitle"/>
       </w:pPr>
-      <w:bookmarkStart w:id="4" w:name="_Toc111982152"/>
-      <w:bookmarkStart w:id="5" w:name="_Toc111982158"/>
-      <w:bookmarkStart w:id="6" w:name="_Toc111982164"/>
+      <w:bookmarkStart w:id="3" w:name="_Toc111982152"/>
+      <w:bookmarkStart w:id="4" w:name="_Toc111982158"/>
+      <w:bookmarkStart w:id="5" w:name="_Toc111982164"/>
+      <w:bookmarkStart w:id="6" w:name="_GoBack"/>
       <w:r>
         <w:rPr>
           <w:rStyle w:val="TableNumber"/>
@@ -347,9 +346,9 @@
       <w:r>
         <w:t>.</w:t>
       </w:r>
+      <w:bookmarkEnd w:id="3"/>
       <w:bookmarkEnd w:id="4"/>
       <w:bookmarkEnd w:id="5"/>
-      <w:bookmarkEnd w:id="6"/>
     </w:p>
     <w:p>
       <w:pPr>
@@ -364,21 +363,23 @@
       </w:r>
       <w:proofErr w:type="spellEnd"/>
       <w:r>
-        <w:t xml:space="preserve"> and others (2004) and were not changed to conform to the Standard International units used elsewhere in this document.]</w:t>
+        <w:t xml:space="preserve"> and others </w:t>
+      </w:r>
+      <w:bookmarkEnd w:id="6"/>
+      <w:r>
+        <w:t>(2004) and were not changed to conform to the Standard International units used elsewhere in this document.]</w:t>
       </w:r>
     </w:p>
     <w:tbl>
       <w:tblPr>
         <w:tblStyle w:val="TableGridLight"/>
-        <w:tblW w:w="0" w:type="auto"/>
+        <w:tblW w:w="7020" w:type="dxa"/>
         <w:tblLayout w:type="fixed"/>
         <w:tblLook w:val="0000" w:firstRow="0" w:lastRow="0" w:firstColumn="0" w:lastColumn="0" w:noHBand="0" w:noVBand="0"/>
       </w:tblPr>
       <w:tblGrid>
         <w:gridCol w:w="2785"/>
-        <w:gridCol w:w="2117"/>
-        <w:gridCol w:w="43"/>
-        <w:gridCol w:w="2075"/>
+        <w:gridCol w:w="4235"/>
       </w:tblGrid>
       <w:tr>
         <w:tc>
@@ -400,7 +401,6 @@
         <w:tc>
           <w:tcPr>
             <w:tcW w:w="4235" w:type="dxa"/>
-            <w:gridSpan w:val="3"/>
           </w:tcPr>
           <w:p>
             <w:pPr>
@@ -422,26 +422,14 @@
         <w:tc>
           <w:tcPr>
             <w:tcW w:w="7020" w:type="dxa"/>
-            <w:gridSpan w:val="4"/>
+            <w:gridSpan w:val="2"/>
           </w:tcPr>
           <w:p>
             <w:pPr>
               <w:pStyle w:val="TableCellHeading"/>
             </w:pPr>
             <w:r>
-              <w:t xml:space="preserve">Variables assigned to the </w:t>
-            </w:r>
-            <w:r>
-              <w:t xml:space="preserve">Upstream Weighting </w:t>
-            </w:r>
-            <w:r>
-              <w:t>Flow (</w:t>
-            </w:r>
-            <w:r>
-              <w:t>UPW</w:t>
-            </w:r>
-            <w:r>
-              <w:t>) Package</w:t>
+              <w:t>Variables assigned to the Upstream Weighting Flow (UPW) Package</w:t>
             </w:r>
           </w:p>
         </w:tc>
@@ -473,7 +461,6 @@
         <w:tc>
           <w:tcPr>
             <w:tcW w:w="4235" w:type="dxa"/>
-            <w:gridSpan w:val="3"/>
           </w:tcPr>
           <w:p>
             <w:pPr>
@@ -527,7 +514,6 @@
         <w:tc>
           <w:tcPr>
             <w:tcW w:w="4235" w:type="dxa"/>
-            <w:gridSpan w:val="3"/>
           </w:tcPr>
           <w:p>
             <w:pPr>
@@ -578,7 +564,6 @@
         <w:tc>
           <w:tcPr>
             <w:tcW w:w="4235" w:type="dxa"/>
-            <w:gridSpan w:val="3"/>
           </w:tcPr>
           <w:p>
             <w:pPr>
@@ -631,7 +616,6 @@
         <w:tc>
           <w:tcPr>
             <w:tcW w:w="4235" w:type="dxa"/>
-            <w:gridSpan w:val="3"/>
           </w:tcPr>
           <w:p>
             <w:pPr>
@@ -647,7 +631,7 @@
         <w:tc>
           <w:tcPr>
             <w:tcW w:w="7020" w:type="dxa"/>
-            <w:gridSpan w:val="4"/>
+            <w:gridSpan w:val="2"/>
           </w:tcPr>
           <w:p>
             <w:pPr>
@@ -685,7 +669,6 @@
         <w:tc>
           <w:tcPr>
             <w:tcW w:w="4235" w:type="dxa"/>
-            <w:gridSpan w:val="3"/>
           </w:tcPr>
           <w:p>
             <w:pPr>
@@ -697,1330 +680,6 @@
             <w:r>
               <w:t xml:space="preserve"> </w:t>
             </w:r>
-          </w:p>
-        </w:tc>
-      </w:tr>
-      <w:tr>
-        <w:tc>
-          <w:tcPr>
-            <w:tcW w:w="7020" w:type="dxa"/>
-            <w:gridSpan w:val="4"/>
-          </w:tcPr>
-          <w:p>
-            <w:pPr>
-              <w:pStyle w:val="TableCellHeading"/>
-            </w:pPr>
-            <w:r>
-              <w:t xml:space="preserve">Variables assigned to the Unsaturated-Zone Flow (UZF1) Package </w:t>
-            </w:r>
-          </w:p>
-        </w:tc>
-      </w:tr>
-      <w:tr>
-        <w:tc>
-          <w:tcPr>
-            <w:tcW w:w="2785" w:type="dxa"/>
-          </w:tcPr>
-          <w:p>
-            <w:pPr>
-              <w:pStyle w:val="TableCellBody"/>
-            </w:pPr>
-            <w:r>
-              <w:t xml:space="preserve">Saturated water content of unsaturated zone </w:t>
-            </w:r>
-            <w:r>
-              <w:br/>
-            </w:r>
-            <w:r>
-              <w:t>(cubic foot</w:t>
-            </w:r>
-            <w:r>
-              <w:t xml:space="preserve"> of water per </w:t>
-            </w:r>
-            <w:r>
-              <w:t>cubic foo</w:t>
-            </w:r>
-            <w:r>
-              <w:t>t of bulk volume</w:t>
-            </w:r>
-            <w:r>
-              <w:t>)</w:t>
-            </w:r>
-          </w:p>
-        </w:tc>
-        <w:tc>
-          <w:tcPr>
-            <w:tcW w:w="4235" w:type="dxa"/>
-            <w:gridSpan w:val="3"/>
-          </w:tcPr>
-          <w:p>
-            <w:pPr>
-              <w:pStyle w:val="TableCellDecAlign"/>
-            </w:pPr>
-            <w:r>
-              <w:t>0.</w:t>
-            </w:r>
-            <w:r>
-              <w:t>22</w:t>
-            </w:r>
-          </w:p>
-        </w:tc>
-      </w:tr>
-      <w:tr>
-        <w:tc>
-          <w:tcPr>
-            <w:tcW w:w="2785" w:type="dxa"/>
-          </w:tcPr>
-          <w:p>
-            <w:pPr>
-              <w:pStyle w:val="TableCellBody"/>
-            </w:pPr>
-            <w:r>
-              <w:t xml:space="preserve">Brooks-Corey exponent </w:t>
-            </w:r>
-            <w:r>
-              <w:br/>
-              <w:t>(unitless)</w:t>
-            </w:r>
-          </w:p>
-        </w:tc>
-        <w:tc>
-          <w:tcPr>
-            <w:tcW w:w="4235" w:type="dxa"/>
-            <w:gridSpan w:val="3"/>
-          </w:tcPr>
-          <w:p>
-            <w:pPr>
-              <w:pStyle w:val="TableCellDecAlign"/>
-            </w:pPr>
-            <w:r>
-              <w:t>5</w:t>
-            </w:r>
-            <w:r>
-              <w:t>.5</w:t>
-            </w:r>
-          </w:p>
-        </w:tc>
-      </w:tr>
-      <w:tr>
-        <w:tc>
-          <w:tcPr>
-            <w:tcW w:w="2785" w:type="dxa"/>
-          </w:tcPr>
-          <w:p>
-            <w:pPr>
-              <w:pStyle w:val="TableCellBody"/>
-            </w:pPr>
-            <w:r>
-              <w:lastRenderedPageBreak/>
-              <w:t xml:space="preserve">Vertical hydraulic conductivity of the unsaturated zone </w:t>
-            </w:r>
-            <w:r>
-              <w:br/>
-              <w:t>(feet per second)</w:t>
-            </w:r>
-          </w:p>
-        </w:tc>
-        <w:tc>
-          <w:tcPr>
-            <w:tcW w:w="4235" w:type="dxa"/>
-            <w:gridSpan w:val="3"/>
-          </w:tcPr>
-          <w:p>
-            <w:pPr>
-              <w:pStyle w:val="TableCellDecAlign"/>
-            </w:pPr>
-            <w:r>
-              <w:t>1 x10</w:t>
-            </w:r>
-            <w:r>
-              <w:rPr>
-                <w:vertAlign w:val="superscript"/>
-              </w:rPr>
-              <w:t>-5</w:t>
-            </w:r>
-          </w:p>
-        </w:tc>
-      </w:tr>
-      <w:tr>
-        <w:tc>
-          <w:tcPr>
-            <w:tcW w:w="2785" w:type="dxa"/>
-          </w:tcPr>
-          <w:p>
-            <w:pPr>
-              <w:pStyle w:val="TableCellBody"/>
-            </w:pPr>
-            <w:r>
-              <w:t>Applied</w:t>
-            </w:r>
-            <w:r>
-              <w:t xml:space="preserve"> infiltration rate </w:t>
-            </w:r>
-            <w:r>
-              <w:br/>
-              <w:t>(feet per second)</w:t>
-            </w:r>
-          </w:p>
-        </w:tc>
-        <w:tc>
-          <w:tcPr>
-            <w:tcW w:w="4235" w:type="dxa"/>
-            <w:gridSpan w:val="3"/>
-          </w:tcPr>
-          <w:p>
-            <w:pPr>
-              <w:pStyle w:val="TableCellDecAlign"/>
-            </w:pPr>
-            <w:r>
-              <w:t>1</w:t>
-            </w:r>
-            <w:r>
-              <w:t xml:space="preserve"> x10</w:t>
-            </w:r>
-            <w:r>
-              <w:rPr>
-                <w:vertAlign w:val="superscript"/>
-              </w:rPr>
-              <w:t>-10</w:t>
-            </w:r>
-            <w:r>
-              <w:t xml:space="preserve"> to 8</w:t>
-            </w:r>
-            <w:r>
-              <w:t xml:space="preserve"> x10</w:t>
-            </w:r>
-            <w:r>
-              <w:rPr>
-                <w:vertAlign w:val="superscript"/>
-              </w:rPr>
-              <w:t>-10</w:t>
-            </w:r>
-          </w:p>
-        </w:tc>
-      </w:tr>
-      <w:tr>
-        <w:tc>
-          <w:tcPr>
-            <w:tcW w:w="2785" w:type="dxa"/>
-          </w:tcPr>
-          <w:p>
-            <w:pPr>
-              <w:pStyle w:val="TableCellBody"/>
-            </w:pPr>
-            <w:r>
-              <w:t>Evapotranspiration rate</w:t>
-            </w:r>
-            <w:r>
-              <w:t xml:space="preserve"> for well-watered conditions</w:t>
-            </w:r>
-            <w:r>
-              <w:t xml:space="preserve"> </w:t>
-            </w:r>
-            <w:r>
-              <w:br/>
-              <w:t>(feet per second)</w:t>
-            </w:r>
-          </w:p>
-        </w:tc>
-        <w:tc>
-          <w:tcPr>
-            <w:tcW w:w="4235" w:type="dxa"/>
-            <w:gridSpan w:val="3"/>
-          </w:tcPr>
-          <w:p>
-            <w:pPr>
-              <w:pStyle w:val="TableCellDecAlign"/>
-            </w:pPr>
-            <w:r>
-              <w:t>1</w:t>
-            </w:r>
-            <w:r>
-              <w:t xml:space="preserve"> x10</w:t>
-            </w:r>
-            <w:r>
-              <w:rPr>
-                <w:vertAlign w:val="superscript"/>
-              </w:rPr>
-              <w:t>-10</w:t>
-            </w:r>
-            <w:r>
-              <w:t xml:space="preserve"> to 8</w:t>
-            </w:r>
-            <w:r>
-              <w:t xml:space="preserve"> x10</w:t>
-            </w:r>
-            <w:r>
-              <w:rPr>
-                <w:vertAlign w:val="superscript"/>
-              </w:rPr>
-              <w:t>-8</w:t>
-            </w:r>
-          </w:p>
-        </w:tc>
-      </w:tr>
-      <w:tr>
-        <w:tc>
-          <w:tcPr>
-            <w:tcW w:w="2785" w:type="dxa"/>
-          </w:tcPr>
-          <w:p>
-            <w:pPr>
-              <w:pStyle w:val="TableCellBody"/>
-            </w:pPr>
-            <w:r>
-              <w:t xml:space="preserve">Evapotranspiration extinction depth </w:t>
-            </w:r>
-            <w:r>
-              <w:br/>
-              <w:t>(feet)</w:t>
-            </w:r>
-          </w:p>
-        </w:tc>
-        <w:tc>
-          <w:tcPr>
-            <w:tcW w:w="4235" w:type="dxa"/>
-            <w:gridSpan w:val="3"/>
-          </w:tcPr>
-          <w:p>
-            <w:pPr>
-              <w:pStyle w:val="TableCellDecAlign"/>
-            </w:pPr>
-            <w:r>
-              <w:t>5</w:t>
-            </w:r>
-          </w:p>
-        </w:tc>
-      </w:tr>
-      <w:tr>
-        <w:tc>
-          <w:tcPr>
-            <w:tcW w:w="2785" w:type="dxa"/>
-          </w:tcPr>
-          <w:p>
-            <w:pPr>
-              <w:pStyle w:val="TableCellBody"/>
-            </w:pPr>
-            <w:r>
-              <w:t xml:space="preserve">Evapotranspiration extinction water content </w:t>
-            </w:r>
-            <w:r>
-              <w:br/>
-            </w:r>
-            <w:r>
-              <w:t>(cubic foot</w:t>
-            </w:r>
-            <w:r>
-              <w:t xml:space="preserve"> of water per </w:t>
-            </w:r>
-            <w:r>
-              <w:t>cubic foo</w:t>
-            </w:r>
-            <w:r>
-              <w:t>t of bulk volume</w:t>
-            </w:r>
-            <w:r>
-              <w:t>)</w:t>
-            </w:r>
-          </w:p>
-        </w:tc>
-        <w:tc>
-          <w:tcPr>
-            <w:tcW w:w="4235" w:type="dxa"/>
-            <w:gridSpan w:val="3"/>
-          </w:tcPr>
-          <w:p>
-            <w:pPr>
-              <w:pStyle w:val="TableCellDecAlign"/>
-            </w:pPr>
-            <w:r>
-              <w:t>0.100 to 0.205</w:t>
-            </w:r>
-          </w:p>
-        </w:tc>
-      </w:tr>
-      <w:tr>
-        <w:tc>
-          <w:tcPr>
-            <w:tcW w:w="7020" w:type="dxa"/>
-            <w:gridSpan w:val="4"/>
-          </w:tcPr>
-          <w:p>
-            <w:pPr>
-              <w:pStyle w:val="TableCellHeading"/>
-            </w:pPr>
-            <w:r>
-              <w:t>Variables assigned to the Streamflow-Routing (SFR2) Package</w:t>
-            </w:r>
-            <w:r>
-              <w:rPr>
-                <w:rStyle w:val="Superscript"/>
-              </w:rPr>
-              <w:t>1</w:t>
-            </w:r>
-          </w:p>
-        </w:tc>
-      </w:tr>
-      <w:tr>
-        <w:tc>
-          <w:tcPr>
-            <w:tcW w:w="2785" w:type="dxa"/>
-          </w:tcPr>
-          <w:p>
-            <w:pPr>
-              <w:pStyle w:val="TableCellBody"/>
-            </w:pPr>
-            <w:r>
-              <w:t>ICALC (channel geometry</w:t>
-            </w:r>
-            <w:r>
-              <w:t>)</w:t>
-            </w:r>
-            <w:r>
-              <w:t xml:space="preserve"> </w:t>
-            </w:r>
-          </w:p>
-        </w:tc>
-        <w:tc>
-          <w:tcPr>
-            <w:tcW w:w="4235" w:type="dxa"/>
-            <w:gridSpan w:val="3"/>
-          </w:tcPr>
-          <w:p>
-            <w:pPr>
-              <w:pStyle w:val="TableCellDecAlign"/>
-            </w:pPr>
-            <w:r>
-              <w:t>0</w:t>
-            </w:r>
-            <w:r>
-              <w:t xml:space="preserve"> to </w:t>
-            </w:r>
-            <w:r>
-              <w:t>4</w:t>
-            </w:r>
-          </w:p>
-        </w:tc>
-      </w:tr>
-      <w:tr>
-        <w:tc>
-          <w:tcPr>
-            <w:tcW w:w="2785" w:type="dxa"/>
-          </w:tcPr>
-          <w:p>
-            <w:pPr>
-              <w:pStyle w:val="TableCellBody"/>
-            </w:pPr>
-            <w:r>
-              <w:t>Streambed hydraulic conductivity</w:t>
-            </w:r>
-            <w:r>
-              <w:rPr>
-                <w:vertAlign w:val="superscript"/>
-              </w:rPr>
-              <w:t>2</w:t>
-            </w:r>
-            <w:r>
-              <w:t xml:space="preserve"> </w:t>
-            </w:r>
-            <w:r>
-              <w:br/>
-            </w:r>
-            <w:r>
-              <w:t xml:space="preserve">(feet per </w:t>
-            </w:r>
-            <w:r>
-              <w:t>second</w:t>
-            </w:r>
-            <w:r>
-              <w:t>)</w:t>
-            </w:r>
-          </w:p>
-        </w:tc>
-        <w:tc>
-          <w:tcPr>
-            <w:tcW w:w="4235" w:type="dxa"/>
-            <w:gridSpan w:val="3"/>
-          </w:tcPr>
-          <w:p>
-            <w:pPr>
-              <w:pStyle w:val="TableCellDecAlign"/>
-            </w:pPr>
-            <w:r>
-              <w:t>3 x10</w:t>
-            </w:r>
-            <w:r>
-              <w:rPr>
-                <w:vertAlign w:val="superscript"/>
-              </w:rPr>
-              <w:t>-5</w:t>
-            </w:r>
-            <w:r>
-              <w:t xml:space="preserve"> to 6 x10</w:t>
-            </w:r>
-            <w:r>
-              <w:rPr>
-                <w:vertAlign w:val="superscript"/>
-              </w:rPr>
-              <w:t>-5</w:t>
-            </w:r>
-          </w:p>
-        </w:tc>
-      </w:tr>
-      <w:tr>
-        <w:tc>
-          <w:tcPr>
-            <w:tcW w:w="2785" w:type="dxa"/>
-          </w:tcPr>
-          <w:p>
-            <w:pPr>
-              <w:pStyle w:val="TableCellBody"/>
-            </w:pPr>
-            <w:r>
-              <w:t xml:space="preserve">Streambed thickness </w:t>
-            </w:r>
-            <w:r>
-              <w:br/>
-            </w:r>
-            <w:r>
-              <w:t>(feet)</w:t>
-            </w:r>
-          </w:p>
-        </w:tc>
-        <w:tc>
-          <w:tcPr>
-            <w:tcW w:w="4235" w:type="dxa"/>
-            <w:gridSpan w:val="3"/>
-          </w:tcPr>
-          <w:p>
-            <w:pPr>
-              <w:pStyle w:val="TableCellDecAlign"/>
-            </w:pPr>
-            <w:r>
-              <w:t>2 to 3</w:t>
-            </w:r>
-            <w:r>
-              <w:t xml:space="preserve"> </w:t>
-            </w:r>
-          </w:p>
-        </w:tc>
-      </w:tr>
-      <w:tr>
-        <w:tc>
-          <w:tcPr>
-            <w:tcW w:w="7020" w:type="dxa"/>
-            <w:gridSpan w:val="4"/>
-          </w:tcPr>
-          <w:p>
-            <w:pPr>
-              <w:pStyle w:val="TableCellHeading"/>
-            </w:pPr>
-            <w:r>
-              <w:t>Variables assigned to the Agricultural-Water Use (AGWU) Package</w:t>
-            </w:r>
-          </w:p>
-        </w:tc>
-      </w:tr>
-      <w:tr>
-        <w:tc>
-          <w:tcPr>
-            <w:tcW w:w="2785" w:type="dxa"/>
-          </w:tcPr>
-          <w:p>
-            <w:pPr>
-              <w:pStyle w:val="TableCellBody"/>
-              <w:rPr>
-                <w:b/>
-              </w:rPr>
-            </w:pPr>
-            <w:r>
-              <w:rPr>
-                <w:b/>
-              </w:rPr>
-              <w:t>Options</w:t>
-            </w:r>
-          </w:p>
-        </w:tc>
-        <w:tc>
-          <w:tcPr>
-            <w:tcW w:w="2160" w:type="dxa"/>
-            <w:gridSpan w:val="2"/>
-          </w:tcPr>
-          <w:p>
-            <w:pPr>
-              <w:pStyle w:val="TableCellDecAlign"/>
-              <w:rPr>
-                <w:b/>
-              </w:rPr>
-            </w:pPr>
-            <w:r>
-              <w:rPr>
-                <w:b/>
-              </w:rPr>
-              <w:t>Variable 1</w:t>
-            </w:r>
-          </w:p>
-        </w:tc>
-        <w:tc>
-          <w:tcPr>
-            <w:tcW w:w="2075" w:type="dxa"/>
-          </w:tcPr>
-          <w:p>
-            <w:pPr>
-              <w:pStyle w:val="TableCellDecAlign"/>
-              <w:rPr>
-                <w:b/>
-              </w:rPr>
-            </w:pPr>
-            <w:r>
-              <w:rPr>
-                <w:b/>
-              </w:rPr>
-              <w:t>Variable 2</w:t>
-            </w:r>
-          </w:p>
-        </w:tc>
-      </w:tr>
-      <w:tr>
-        <w:tc>
-          <w:tcPr>
-            <w:tcW w:w="2785" w:type="dxa"/>
-          </w:tcPr>
-          <w:p>
-            <w:pPr>
-              <w:pStyle w:val="TableCellBody"/>
-            </w:pPr>
-            <w:proofErr w:type="spellStart"/>
-            <w:r>
-              <w:t>E</w:t>
-            </w:r>
-            <w:r>
-              <w:t>temand</w:t>
-            </w:r>
-            <w:proofErr w:type="spellEnd"/>
-          </w:p>
-        </w:tc>
-        <w:tc>
-          <w:tcPr>
-            <w:tcW w:w="2160" w:type="dxa"/>
-            <w:gridSpan w:val="2"/>
-          </w:tcPr>
-          <w:p>
-            <w:pPr>
-              <w:pStyle w:val="TableCellDecAlign"/>
-            </w:pPr>
-            <w:r>
-              <w:t>Accel</w:t>
-            </w:r>
-            <w:r>
-              <w:t xml:space="preserve"> </w:t>
-            </w:r>
-            <w:r>
-              <w:t>=</w:t>
-            </w:r>
-            <w:r>
-              <w:t xml:space="preserve"> </w:t>
-            </w:r>
-            <w:r>
-              <w:t>100</w:t>
-            </w:r>
-          </w:p>
-        </w:tc>
-        <w:tc>
-          <w:tcPr>
-            <w:tcW w:w="2075" w:type="dxa"/>
-          </w:tcPr>
-          <w:p>
-            <w:pPr>
-              <w:pStyle w:val="TableCellDecAlign"/>
-            </w:pPr>
-          </w:p>
-        </w:tc>
-      </w:tr>
-      <w:tr>
-        <w:tc>
-          <w:tcPr>
-            <w:tcW w:w="2785" w:type="dxa"/>
-          </w:tcPr>
-          <w:p>
-            <w:pPr>
-              <w:pStyle w:val="TableCellBody"/>
-            </w:pPr>
-            <w:proofErr w:type="spellStart"/>
-            <w:r>
-              <w:t>Irrigation_</w:t>
-            </w:r>
-            <w:r>
-              <w:t>well</w:t>
-            </w:r>
-            <w:proofErr w:type="spellEnd"/>
-          </w:p>
-        </w:tc>
-        <w:tc>
-          <w:tcPr>
-            <w:tcW w:w="2160" w:type="dxa"/>
-            <w:gridSpan w:val="2"/>
-          </w:tcPr>
-          <w:p>
-            <w:pPr>
-              <w:pStyle w:val="TableCellDecAlign"/>
-            </w:pPr>
-            <w:proofErr w:type="spellStart"/>
-            <w:r>
-              <w:t>Numirrwells</w:t>
-            </w:r>
-            <w:proofErr w:type="spellEnd"/>
-            <w:r>
-              <w:t xml:space="preserve"> </w:t>
-            </w:r>
-            <w:r>
-              <w:t>=</w:t>
-            </w:r>
-            <w:r>
-              <w:t xml:space="preserve"> </w:t>
-            </w:r>
-            <w:r>
-              <w:t>6</w:t>
-            </w:r>
-          </w:p>
-        </w:tc>
-        <w:tc>
-          <w:tcPr>
-            <w:tcW w:w="2075" w:type="dxa"/>
-          </w:tcPr>
-          <w:p>
-            <w:pPr>
-              <w:pStyle w:val="TableCellDecAlign"/>
-            </w:pPr>
-            <w:proofErr w:type="spellStart"/>
-            <w:r>
-              <w:t>Maxcellswell</w:t>
-            </w:r>
-            <w:proofErr w:type="spellEnd"/>
-            <w:r>
-              <w:t xml:space="preserve"> </w:t>
-            </w:r>
-            <w:r>
-              <w:t>=</w:t>
-            </w:r>
-            <w:r>
-              <w:t xml:space="preserve"> </w:t>
-            </w:r>
-            <w:r>
-              <w:t>1</w:t>
-            </w:r>
-          </w:p>
-        </w:tc>
-      </w:tr>
-      <w:tr>
-        <w:tc>
-          <w:tcPr>
-            <w:tcW w:w="2785" w:type="dxa"/>
-          </w:tcPr>
-          <w:p>
-            <w:pPr>
-              <w:pStyle w:val="TableCellBody"/>
-              <w:rPr>
-                <w:vertAlign w:val="superscript"/>
-              </w:rPr>
-            </w:pPr>
-            <w:r>
-              <w:t>Supplemental_well</w:t>
-            </w:r>
-            <w:r>
-              <w:rPr>
-                <w:vertAlign w:val="superscript"/>
-              </w:rPr>
-              <w:t>3</w:t>
-            </w:r>
-          </w:p>
-        </w:tc>
-        <w:tc>
-          <w:tcPr>
-            <w:tcW w:w="2160" w:type="dxa"/>
-            <w:gridSpan w:val="2"/>
-          </w:tcPr>
-          <w:p>
-            <w:pPr>
-              <w:pStyle w:val="TableCellDecAlign"/>
-            </w:pPr>
-            <w:proofErr w:type="spellStart"/>
-            <w:r>
-              <w:t>Numsupwells</w:t>
-            </w:r>
-            <w:proofErr w:type="spellEnd"/>
-            <w:r>
-              <w:t xml:space="preserve"> </w:t>
-            </w:r>
-            <w:r>
-              <w:t>=</w:t>
-            </w:r>
-            <w:r>
-              <w:t xml:space="preserve"> </w:t>
-            </w:r>
-            <w:r>
-              <w:t>6</w:t>
-            </w:r>
-          </w:p>
-        </w:tc>
-        <w:tc>
-          <w:tcPr>
-            <w:tcW w:w="2075" w:type="dxa"/>
-          </w:tcPr>
-          <w:p>
-            <w:pPr>
-              <w:pStyle w:val="TableCellDecAlign"/>
-            </w:pPr>
-            <w:proofErr w:type="spellStart"/>
-            <w:r>
-              <w:t>Maxdiversions</w:t>
-            </w:r>
-            <w:proofErr w:type="spellEnd"/>
-            <w:r>
-              <w:t xml:space="preserve"> </w:t>
-            </w:r>
-            <w:r>
-              <w:t>=</w:t>
-            </w:r>
-            <w:r>
-              <w:t xml:space="preserve"> </w:t>
-            </w:r>
-            <w:r>
-              <w:t>1</w:t>
-            </w:r>
-          </w:p>
-        </w:tc>
-      </w:tr>
-      <w:tr>
-        <w:tc>
-          <w:tcPr>
-            <w:tcW w:w="2785" w:type="dxa"/>
-          </w:tcPr>
-          <w:p>
-            <w:pPr>
-              <w:pStyle w:val="TableCellBody"/>
-              <w:rPr>
-                <w:vertAlign w:val="superscript"/>
-              </w:rPr>
-            </w:pPr>
-            <w:r>
-              <w:t>Irrigation_sfr</w:t>
-            </w:r>
-            <w:r>
-              <w:rPr>
-                <w:vertAlign w:val="superscript"/>
-              </w:rPr>
-              <w:t>3</w:t>
-            </w:r>
-          </w:p>
-        </w:tc>
-        <w:tc>
-          <w:tcPr>
-            <w:tcW w:w="2160" w:type="dxa"/>
-            <w:gridSpan w:val="2"/>
-          </w:tcPr>
-          <w:p>
-            <w:pPr>
-              <w:pStyle w:val="TableCellDecAlign"/>
-            </w:pPr>
-            <w:proofErr w:type="spellStart"/>
-            <w:r>
-              <w:t>Numirrdiversions</w:t>
-            </w:r>
-            <w:proofErr w:type="spellEnd"/>
-            <w:r>
-              <w:t xml:space="preserve"> </w:t>
-            </w:r>
-            <w:r>
-              <w:t>=</w:t>
-            </w:r>
-            <w:r>
-              <w:t xml:space="preserve"> </w:t>
-            </w:r>
-            <w:r>
-              <w:t>1</w:t>
-            </w:r>
-          </w:p>
-        </w:tc>
-        <w:tc>
-          <w:tcPr>
-            <w:tcW w:w="2075" w:type="dxa"/>
-          </w:tcPr>
-          <w:p>
-            <w:pPr>
-              <w:pStyle w:val="TableCellDecAlign"/>
-            </w:pPr>
-            <w:proofErr w:type="spellStart"/>
-            <w:r>
-              <w:t>Maxcellsdiversion</w:t>
-            </w:r>
-            <w:proofErr w:type="spellEnd"/>
-            <w:r>
-              <w:t xml:space="preserve"> </w:t>
-            </w:r>
-            <w:r>
-              <w:t>=</w:t>
-            </w:r>
-            <w:r>
-              <w:t xml:space="preserve"> </w:t>
-            </w:r>
-            <w:r>
-              <w:t>6</w:t>
-            </w:r>
-          </w:p>
-        </w:tc>
-      </w:tr>
-      <w:tr>
-        <w:tc>
-          <w:tcPr>
-            <w:tcW w:w="2785" w:type="dxa"/>
-          </w:tcPr>
-          <w:p>
-            <w:pPr>
-              <w:pStyle w:val="TableCellBody"/>
-            </w:pPr>
-            <w:proofErr w:type="spellStart"/>
-            <w:r>
-              <w:t>W</w:t>
-            </w:r>
-            <w:r>
-              <w:t>elllist</w:t>
-            </w:r>
-            <w:proofErr w:type="spellEnd"/>
-          </w:p>
-        </w:tc>
-        <w:tc>
-          <w:tcPr>
-            <w:tcW w:w="2160" w:type="dxa"/>
-            <w:gridSpan w:val="2"/>
-          </w:tcPr>
-          <w:p>
-            <w:pPr>
-              <w:pStyle w:val="TableCellDecAlign"/>
-            </w:pPr>
-            <w:proofErr w:type="spellStart"/>
-            <w:r>
-              <w:t>Unitwelllist</w:t>
-            </w:r>
-            <w:proofErr w:type="spellEnd"/>
-            <w:r>
-              <w:t xml:space="preserve"> = -2</w:t>
-            </w:r>
-          </w:p>
-        </w:tc>
-        <w:tc>
-          <w:tcPr>
-            <w:tcW w:w="2075" w:type="dxa"/>
-          </w:tcPr>
-          <w:p>
-            <w:pPr>
-              <w:pStyle w:val="TableCellDecAlign"/>
-            </w:pPr>
-          </w:p>
-        </w:tc>
-      </w:tr>
-      <w:tr>
-        <w:tc>
-          <w:tcPr>
-            <w:tcW w:w="2785" w:type="dxa"/>
-          </w:tcPr>
-          <w:p>
-            <w:pPr>
-              <w:pStyle w:val="TableCellBody"/>
-            </w:pPr>
-            <w:proofErr w:type="spellStart"/>
-            <w:r>
-              <w:t>W</w:t>
-            </w:r>
-            <w:r>
-              <w:t>ellirrlist</w:t>
-            </w:r>
-            <w:proofErr w:type="spellEnd"/>
-          </w:p>
-        </w:tc>
-        <w:tc>
-          <w:tcPr>
-            <w:tcW w:w="2160" w:type="dxa"/>
-            <w:gridSpan w:val="2"/>
-          </w:tcPr>
-          <w:p>
-            <w:pPr>
-              <w:pStyle w:val="TableCellDecAlign"/>
-            </w:pPr>
-            <w:proofErr w:type="spellStart"/>
-            <w:r>
-              <w:t>Unitwellirrlist</w:t>
-            </w:r>
-            <w:proofErr w:type="spellEnd"/>
-            <w:r>
-              <w:t xml:space="preserve"> = -2</w:t>
-            </w:r>
-          </w:p>
-        </w:tc>
-        <w:tc>
-          <w:tcPr>
-            <w:tcW w:w="2075" w:type="dxa"/>
-          </w:tcPr>
-          <w:p>
-            <w:pPr>
-              <w:pStyle w:val="TableCellDecAlign"/>
-            </w:pPr>
-          </w:p>
-        </w:tc>
-      </w:tr>
-      <w:tr>
-        <w:tc>
-          <w:tcPr>
-            <w:tcW w:w="2785" w:type="dxa"/>
-          </w:tcPr>
-          <w:p>
-            <w:pPr>
-              <w:pStyle w:val="TableCellBody"/>
-              <w:rPr>
-                <w:vertAlign w:val="superscript"/>
-              </w:rPr>
-            </w:pPr>
-            <w:r>
-              <w:t>Sfrlist</w:t>
-            </w:r>
-            <w:r>
-              <w:rPr>
-                <w:vertAlign w:val="superscript"/>
-              </w:rPr>
-              <w:t>3</w:t>
-            </w:r>
-          </w:p>
-        </w:tc>
-        <w:tc>
-          <w:tcPr>
-            <w:tcW w:w="2160" w:type="dxa"/>
-            <w:gridSpan w:val="2"/>
-          </w:tcPr>
-          <w:p>
-            <w:pPr>
-              <w:pStyle w:val="TableCellDecAlign"/>
-            </w:pPr>
-            <w:proofErr w:type="spellStart"/>
-            <w:r>
-              <w:t>Unitsfrlist</w:t>
-            </w:r>
-            <w:proofErr w:type="spellEnd"/>
-            <w:r>
-              <w:t xml:space="preserve"> = -2</w:t>
-            </w:r>
-          </w:p>
-        </w:tc>
-        <w:tc>
-          <w:tcPr>
-            <w:tcW w:w="2075" w:type="dxa"/>
-          </w:tcPr>
-          <w:p>
-            <w:pPr>
-              <w:pStyle w:val="TableCellDecAlign"/>
-            </w:pPr>
-          </w:p>
-        </w:tc>
-      </w:tr>
-      <w:tr>
-        <w:tc>
-          <w:tcPr>
-            <w:tcW w:w="2785" w:type="dxa"/>
-          </w:tcPr>
-          <w:p>
-            <w:pPr>
-              <w:pStyle w:val="TableCellBody"/>
-              <w:rPr>
-                <w:vertAlign w:val="superscript"/>
-              </w:rPr>
-            </w:pPr>
-            <w:r>
-              <w:t>Sfrirrlist</w:t>
-            </w:r>
-            <w:r>
-              <w:rPr>
-                <w:vertAlign w:val="superscript"/>
-              </w:rPr>
-              <w:t>3</w:t>
-            </w:r>
-          </w:p>
-        </w:tc>
-        <w:tc>
-          <w:tcPr>
-            <w:tcW w:w="2160" w:type="dxa"/>
-            <w:gridSpan w:val="2"/>
-          </w:tcPr>
-          <w:p>
-            <w:pPr>
-              <w:pStyle w:val="TableCellDecAlign"/>
-            </w:pPr>
-            <w:proofErr w:type="spellStart"/>
-            <w:r>
-              <w:t>Unitsfrirrlist</w:t>
-            </w:r>
-            <w:proofErr w:type="spellEnd"/>
-            <w:r>
-              <w:t xml:space="preserve"> = -2</w:t>
-            </w:r>
-          </w:p>
-        </w:tc>
-        <w:tc>
-          <w:tcPr>
-            <w:tcW w:w="2075" w:type="dxa"/>
-          </w:tcPr>
-          <w:p>
-            <w:pPr>
-              <w:pStyle w:val="TableCellDecAlign"/>
-            </w:pPr>
-          </w:p>
-        </w:tc>
-      </w:tr>
-      <w:tr>
-        <w:tc>
-          <w:tcPr>
-            <w:tcW w:w="2785" w:type="dxa"/>
-          </w:tcPr>
-          <w:p>
-            <w:pPr>
-              <w:pStyle w:val="TableCellBody"/>
-            </w:pPr>
-            <w:proofErr w:type="spellStart"/>
-            <w:r>
-              <w:t>Timeseries_well</w:t>
-            </w:r>
-            <w:proofErr w:type="spellEnd"/>
-          </w:p>
-        </w:tc>
-        <w:tc>
-          <w:tcPr>
-            <w:tcW w:w="2117" w:type="dxa"/>
-          </w:tcPr>
-          <w:p>
-            <w:pPr>
-              <w:pStyle w:val="TableCellDecAlign"/>
-            </w:pPr>
-          </w:p>
-        </w:tc>
-        <w:tc>
-          <w:tcPr>
-            <w:tcW w:w="2118" w:type="dxa"/>
-            <w:gridSpan w:val="2"/>
-          </w:tcPr>
-          <w:p>
-            <w:pPr>
-              <w:pStyle w:val="TableCellDecAlign"/>
-            </w:pPr>
-          </w:p>
-        </w:tc>
-      </w:tr>
-      <w:tr>
-        <w:tc>
-          <w:tcPr>
-            <w:tcW w:w="2785" w:type="dxa"/>
-          </w:tcPr>
-          <w:p>
-            <w:pPr>
-              <w:pStyle w:val="TableCellBody"/>
-            </w:pPr>
-            <w:proofErr w:type="spellStart"/>
-            <w:r>
-              <w:t>Timeseries_wellet</w:t>
-            </w:r>
-            <w:proofErr w:type="spellEnd"/>
-          </w:p>
-        </w:tc>
-        <w:tc>
-          <w:tcPr>
-            <w:tcW w:w="2117" w:type="dxa"/>
-          </w:tcPr>
-          <w:p>
-            <w:pPr>
-              <w:pStyle w:val="TableCellDecAlign"/>
-            </w:pPr>
-          </w:p>
-        </w:tc>
-        <w:tc>
-          <w:tcPr>
-            <w:tcW w:w="2118" w:type="dxa"/>
-            <w:gridSpan w:val="2"/>
-          </w:tcPr>
-          <w:p>
-            <w:pPr>
-              <w:pStyle w:val="TableCellDecAlign"/>
-            </w:pPr>
-          </w:p>
-        </w:tc>
-      </w:tr>
-      <w:tr>
-        <w:tc>
-          <w:tcPr>
-            <w:tcW w:w="2785" w:type="dxa"/>
-          </w:tcPr>
-          <w:p>
-            <w:pPr>
-              <w:pStyle w:val="TableCellBody"/>
-              <w:rPr>
-                <w:vertAlign w:val="superscript"/>
-              </w:rPr>
-            </w:pPr>
-            <w:r>
-              <w:t>Timeseries_sfr</w:t>
-            </w:r>
-            <w:r>
-              <w:rPr>
-                <w:vertAlign w:val="superscript"/>
-              </w:rPr>
-              <w:t>3</w:t>
-            </w:r>
-          </w:p>
-        </w:tc>
-        <w:tc>
-          <w:tcPr>
-            <w:tcW w:w="2117" w:type="dxa"/>
-          </w:tcPr>
-          <w:p>
-            <w:pPr>
-              <w:pStyle w:val="TableCellDecAlign"/>
-            </w:pPr>
-          </w:p>
-        </w:tc>
-        <w:tc>
-          <w:tcPr>
-            <w:tcW w:w="2118" w:type="dxa"/>
-            <w:gridSpan w:val="2"/>
-          </w:tcPr>
-          <w:p>
-            <w:pPr>
-              <w:pStyle w:val="TableCellDecAlign"/>
-            </w:pPr>
-          </w:p>
-        </w:tc>
-      </w:tr>
-      <w:tr>
-        <w:tc>
-          <w:tcPr>
-            <w:tcW w:w="2785" w:type="dxa"/>
-          </w:tcPr>
-          <w:p>
-            <w:pPr>
-              <w:pStyle w:val="TableCellBody"/>
-              <w:rPr>
-                <w:vertAlign w:val="superscript"/>
-              </w:rPr>
-            </w:pPr>
-            <w:r>
-              <w:t>Timeseries_sfret</w:t>
-            </w:r>
-            <w:r>
-              <w:rPr>
-                <w:vertAlign w:val="superscript"/>
-              </w:rPr>
-              <w:t>3</w:t>
-            </w:r>
-          </w:p>
-        </w:tc>
-        <w:tc>
-          <w:tcPr>
-            <w:tcW w:w="2117" w:type="dxa"/>
-          </w:tcPr>
-          <w:p>
-            <w:pPr>
-              <w:pStyle w:val="TableCellDecAlign"/>
-            </w:pPr>
-          </w:p>
-        </w:tc>
-        <w:tc>
-          <w:tcPr>
-            <w:tcW w:w="2118" w:type="dxa"/>
-            <w:gridSpan w:val="2"/>
-          </w:tcPr>
-          <w:p>
-            <w:pPr>
-              <w:pStyle w:val="TableCellDecAlign"/>
-            </w:pPr>
-          </w:p>
-        </w:tc>
-      </w:tr>
-      <w:tr>
-        <w:tc>
-          <w:tcPr>
-            <w:tcW w:w="2785" w:type="dxa"/>
-          </w:tcPr>
-          <w:p>
-            <w:pPr>
-              <w:pStyle w:val="TableCellBody"/>
-            </w:pPr>
-            <w:r>
-              <w:t>Maximum well capacity</w:t>
-            </w:r>
-          </w:p>
-        </w:tc>
-        <w:tc>
-          <w:tcPr>
-            <w:tcW w:w="4235" w:type="dxa"/>
-            <w:gridSpan w:val="3"/>
-          </w:tcPr>
-          <w:p>
-            <w:pPr>
-              <w:pStyle w:val="TableCellDecAlign"/>
-            </w:pPr>
-            <w:r>
-              <w:t>-1</w:t>
-            </w:r>
-            <w:r>
-              <w:t>0.0</w:t>
-            </w:r>
-          </w:p>
-        </w:tc>
-      </w:tr>
-      <w:tr>
-        <w:tc>
-          <w:tcPr>
-            <w:tcW w:w="2785" w:type="dxa"/>
-          </w:tcPr>
-          <w:p>
-            <w:pPr>
-              <w:pStyle w:val="TableCellBody"/>
-            </w:pPr>
-            <w:r>
-              <w:t>Irrigation stress periods</w:t>
-            </w:r>
-          </w:p>
-        </w:tc>
-        <w:tc>
-          <w:tcPr>
-            <w:tcW w:w="4235" w:type="dxa"/>
-            <w:gridSpan w:val="3"/>
-          </w:tcPr>
-          <w:p>
-            <w:pPr>
-              <w:pStyle w:val="TableCellDecAlign"/>
-            </w:pPr>
-            <w:r>
-              <w:t>5-10, 17-22</w:t>
-            </w:r>
-          </w:p>
-        </w:tc>
-      </w:tr>
-      <w:tr>
-        <w:tc>
-          <w:tcPr>
-            <w:tcW w:w="2785" w:type="dxa"/>
-          </w:tcPr>
-          <w:p>
-            <w:pPr>
-              <w:pStyle w:val="TableCellBody"/>
-            </w:pPr>
-          </w:p>
-        </w:tc>
-        <w:tc>
-          <w:tcPr>
-            <w:tcW w:w="4235" w:type="dxa"/>
-            <w:gridSpan w:val="3"/>
-          </w:tcPr>
-          <w:p>
-            <w:pPr>
-              <w:pStyle w:val="TableCellDecAlign"/>
-            </w:pPr>
           </w:p>
         </w:tc>
       </w:tr>
@@ -2083,11 +742,1357 @@
         <w:pStyle w:val="TableFootnote"/>
       </w:pPr>
     </w:p>
+    <w:tbl>
+      <w:tblPr>
+        <w:tblStyle w:val="TableGridLight"/>
+        <w:tblW w:w="11255" w:type="dxa"/>
+        <w:tblLayout w:type="fixed"/>
+        <w:tblLook w:val="0000" w:firstRow="0" w:lastRow="0" w:firstColumn="0" w:lastColumn="0" w:noHBand="0" w:noVBand="0"/>
+      </w:tblPr>
+      <w:tblGrid>
+        <w:gridCol w:w="2785"/>
+        <w:gridCol w:w="4235"/>
+        <w:gridCol w:w="4235"/>
+      </w:tblGrid>
+      <w:tr>
+        <w:tc>
+          <w:tcPr>
+            <w:tcW w:w="7020" w:type="dxa"/>
+            <w:gridSpan w:val="2"/>
+          </w:tcPr>
+          <w:p>
+            <w:pPr>
+              <w:pStyle w:val="TableCellHeading"/>
+            </w:pPr>
+            <w:r>
+              <w:lastRenderedPageBreak/>
+              <w:t xml:space="preserve">Variables assigned to the Unsaturated-Zone Flow (UZF1) Package </w:t>
+            </w:r>
+          </w:p>
+        </w:tc>
+        <w:tc>
+          <w:tcPr>
+            <w:tcW w:w="4235" w:type="dxa"/>
+          </w:tcPr>
+          <w:p>
+            <w:pPr>
+              <w:pStyle w:val="TableCellHeading"/>
+            </w:pPr>
+          </w:p>
+        </w:tc>
+      </w:tr>
+      <w:tr>
+        <w:tc>
+          <w:tcPr>
+            <w:tcW w:w="2785" w:type="dxa"/>
+          </w:tcPr>
+          <w:p>
+            <w:pPr>
+              <w:pStyle w:val="TableCellBody"/>
+            </w:pPr>
+          </w:p>
+        </w:tc>
+        <w:tc>
+          <w:tcPr>
+            <w:tcW w:w="4235" w:type="dxa"/>
+          </w:tcPr>
+          <w:p>
+            <w:pPr>
+              <w:pStyle w:val="TableCellDecAlign"/>
+              <w:rPr>
+                <w:b/>
+              </w:rPr>
+            </w:pPr>
+            <w:r>
+              <w:rPr>
+                <w:b/>
+              </w:rPr>
+              <w:t>Fine soil</w:t>
+            </w:r>
+          </w:p>
+        </w:tc>
+        <w:tc>
+          <w:tcPr>
+            <w:tcW w:w="4235" w:type="dxa"/>
+          </w:tcPr>
+          <w:p>
+            <w:pPr>
+              <w:pStyle w:val="TableCellDecAlign"/>
+              <w:rPr>
+                <w:b/>
+              </w:rPr>
+            </w:pPr>
+            <w:r>
+              <w:rPr>
+                <w:b/>
+              </w:rPr>
+              <w:t>Course soil</w:t>
+            </w:r>
+          </w:p>
+        </w:tc>
+      </w:tr>
+      <w:tr>
+        <w:tc>
+          <w:tcPr>
+            <w:tcW w:w="2785" w:type="dxa"/>
+          </w:tcPr>
+          <w:p>
+            <w:pPr>
+              <w:pStyle w:val="TableCellBody"/>
+            </w:pPr>
+            <w:r>
+              <w:t xml:space="preserve">Saturated water content of unsaturated zone </w:t>
+            </w:r>
+            <w:r>
+              <w:br/>
+            </w:r>
+            <w:r>
+              <w:t>(cubic foot</w:t>
+            </w:r>
+            <w:r>
+              <w:t xml:space="preserve"> of water per </w:t>
+            </w:r>
+            <w:r>
+              <w:t>cubic foo</w:t>
+            </w:r>
+            <w:r>
+              <w:t>t of bulk volume</w:t>
+            </w:r>
+            <w:r>
+              <w:t>)</w:t>
+            </w:r>
+          </w:p>
+        </w:tc>
+        <w:tc>
+          <w:tcPr>
+            <w:tcW w:w="4235" w:type="dxa"/>
+          </w:tcPr>
+          <w:p>
+            <w:pPr>
+              <w:pStyle w:val="TableCellDecAlign"/>
+            </w:pPr>
+            <w:r>
+              <w:t>0.34</w:t>
+            </w:r>
+          </w:p>
+        </w:tc>
+        <w:tc>
+          <w:tcPr>
+            <w:tcW w:w="4235" w:type="dxa"/>
+          </w:tcPr>
+          <w:p>
+            <w:pPr>
+              <w:pStyle w:val="TableCellDecAlign"/>
+            </w:pPr>
+            <w:r>
+              <w:t>0.25</w:t>
+            </w:r>
+          </w:p>
+        </w:tc>
+      </w:tr>
+      <w:tr>
+        <w:tc>
+          <w:tcPr>
+            <w:tcW w:w="2785" w:type="dxa"/>
+          </w:tcPr>
+          <w:p>
+            <w:pPr>
+              <w:pStyle w:val="TableCellBody"/>
+            </w:pPr>
+            <w:r>
+              <w:t xml:space="preserve">Brooks-Corey exponent </w:t>
+            </w:r>
+            <w:r>
+              <w:br/>
+              <w:t>(unitless)</w:t>
+            </w:r>
+          </w:p>
+        </w:tc>
+        <w:tc>
+          <w:tcPr>
+            <w:tcW w:w="4235" w:type="dxa"/>
+          </w:tcPr>
+          <w:p>
+            <w:pPr>
+              <w:pStyle w:val="TableCellDecAlign"/>
+            </w:pPr>
+            <w:r>
+              <w:t>6.5</w:t>
+            </w:r>
+          </w:p>
+        </w:tc>
+        <w:tc>
+          <w:tcPr>
+            <w:tcW w:w="4235" w:type="dxa"/>
+          </w:tcPr>
+          <w:p>
+            <w:pPr>
+              <w:pStyle w:val="TableCellDecAlign"/>
+            </w:pPr>
+            <w:r>
+              <w:t>5.5</w:t>
+            </w:r>
+          </w:p>
+        </w:tc>
+      </w:tr>
+      <w:tr>
+        <w:tc>
+          <w:tcPr>
+            <w:tcW w:w="2785" w:type="dxa"/>
+          </w:tcPr>
+          <w:p>
+            <w:pPr>
+              <w:pStyle w:val="TableCellBody"/>
+            </w:pPr>
+            <w:r>
+              <w:t xml:space="preserve">Vertical hydraulic conductivity of the unsaturated zone </w:t>
+            </w:r>
+            <w:r>
+              <w:br/>
+              <w:t>(feet per day)</w:t>
+            </w:r>
+          </w:p>
+        </w:tc>
+        <w:tc>
+          <w:tcPr>
+            <w:tcW w:w="4235" w:type="dxa"/>
+          </w:tcPr>
+          <w:p>
+            <w:pPr>
+              <w:pStyle w:val="TableCellDecAlign"/>
+            </w:pPr>
+            <w:r>
+              <w:t>4</w:t>
+            </w:r>
+          </w:p>
+        </w:tc>
+        <w:tc>
+          <w:tcPr>
+            <w:tcW w:w="4235" w:type="dxa"/>
+          </w:tcPr>
+          <w:p>
+            <w:pPr>
+              <w:pStyle w:val="TableCellDecAlign"/>
+            </w:pPr>
+            <w:r>
+              <w:t>8.6</w:t>
+            </w:r>
+          </w:p>
+        </w:tc>
+      </w:tr>
+      <w:tr>
+        <w:tc>
+          <w:tcPr>
+            <w:tcW w:w="2785" w:type="dxa"/>
+          </w:tcPr>
+          <w:p>
+            <w:pPr>
+              <w:pStyle w:val="TableCellBody"/>
+            </w:pPr>
+            <w:r>
+              <w:t>Natural precipitation (inches per month)</w:t>
+            </w:r>
+          </w:p>
+        </w:tc>
+        <w:tc>
+          <w:tcPr>
+            <w:tcW w:w="4235" w:type="dxa"/>
+          </w:tcPr>
+          <w:p>
+            <w:pPr>
+              <w:pStyle w:val="TableCellDecAlign"/>
+            </w:pPr>
+            <w:r>
+              <w:t>0.003 to 0.015</w:t>
+            </w:r>
+          </w:p>
+        </w:tc>
+        <w:tc>
+          <w:tcPr>
+            <w:tcW w:w="4235" w:type="dxa"/>
+          </w:tcPr>
+          <w:p>
+            <w:pPr>
+              <w:pStyle w:val="TableCellDecAlign"/>
+            </w:pPr>
+            <w:r>
+              <w:t>0.003 to 0.015</w:t>
+            </w:r>
+          </w:p>
+        </w:tc>
+      </w:tr>
+      <w:tr>
+        <w:tc>
+          <w:tcPr>
+            <w:tcW w:w="2785" w:type="dxa"/>
+          </w:tcPr>
+          <w:p>
+            <w:pPr>
+              <w:pStyle w:val="TableCellBody"/>
+            </w:pPr>
+            <w:r>
+              <w:t xml:space="preserve">Evapotranspiration rate for well-watered conditions </w:t>
+            </w:r>
+            <w:r>
+              <w:br/>
+              <w:t>(inches per month)</w:t>
+            </w:r>
+          </w:p>
+        </w:tc>
+        <w:tc>
+          <w:tcPr>
+            <w:tcW w:w="4235" w:type="dxa"/>
+          </w:tcPr>
+          <w:p>
+            <w:pPr>
+              <w:pStyle w:val="TableCellDecAlign"/>
+            </w:pPr>
+            <w:r>
+              <w:t>0.003 to 2.5</w:t>
+            </w:r>
+          </w:p>
+        </w:tc>
+        <w:tc>
+          <w:tcPr>
+            <w:tcW w:w="4235" w:type="dxa"/>
+          </w:tcPr>
+          <w:p>
+            <w:pPr>
+              <w:pStyle w:val="TableCellDecAlign"/>
+            </w:pPr>
+            <w:r>
+              <w:t>0.003 to 2.5</w:t>
+            </w:r>
+          </w:p>
+        </w:tc>
+      </w:tr>
+      <w:tr>
+        <w:tc>
+          <w:tcPr>
+            <w:tcW w:w="2785" w:type="dxa"/>
+          </w:tcPr>
+          <w:p>
+            <w:pPr>
+              <w:pStyle w:val="TableCellBody"/>
+            </w:pPr>
+            <w:r>
+              <w:t xml:space="preserve">Evapotranspiration extinction depth </w:t>
+            </w:r>
+            <w:r>
+              <w:br/>
+              <w:t>(feet)</w:t>
+            </w:r>
+          </w:p>
+        </w:tc>
+        <w:tc>
+          <w:tcPr>
+            <w:tcW w:w="4235" w:type="dxa"/>
+          </w:tcPr>
+          <w:p>
+            <w:pPr>
+              <w:pStyle w:val="TableCellDecAlign"/>
+            </w:pPr>
+            <w:r>
+              <w:t>5</w:t>
+            </w:r>
+          </w:p>
+        </w:tc>
+        <w:tc>
+          <w:tcPr>
+            <w:tcW w:w="4235" w:type="dxa"/>
+          </w:tcPr>
+          <w:p>
+            <w:pPr>
+              <w:pStyle w:val="TableCellDecAlign"/>
+            </w:pPr>
+          </w:p>
+        </w:tc>
+      </w:tr>
+      <w:tr>
+        <w:tc>
+          <w:tcPr>
+            <w:tcW w:w="2785" w:type="dxa"/>
+          </w:tcPr>
+          <w:p>
+            <w:pPr>
+              <w:pStyle w:val="TableCellBody"/>
+            </w:pPr>
+            <w:r>
+              <w:t xml:space="preserve">Evapotranspiration extinction water content </w:t>
+            </w:r>
+            <w:r>
+              <w:br/>
+            </w:r>
+            <w:r>
+              <w:t>(cubic foot</w:t>
+            </w:r>
+            <w:r>
+              <w:t xml:space="preserve"> of water per </w:t>
+            </w:r>
+            <w:r>
+              <w:t>cubic foo</w:t>
+            </w:r>
+            <w:r>
+              <w:t>t of bulk volume</w:t>
+            </w:r>
+            <w:r>
+              <w:t>)</w:t>
+            </w:r>
+          </w:p>
+        </w:tc>
+        <w:tc>
+          <w:tcPr>
+            <w:tcW w:w="4235" w:type="dxa"/>
+          </w:tcPr>
+          <w:p>
+            <w:pPr>
+              <w:pStyle w:val="TableCellDecAlign"/>
+            </w:pPr>
+            <w:r>
+              <w:t>0.18</w:t>
+            </w:r>
+          </w:p>
+        </w:tc>
+        <w:tc>
+          <w:tcPr>
+            <w:tcW w:w="4235" w:type="dxa"/>
+          </w:tcPr>
+          <w:p>
+            <w:pPr>
+              <w:pStyle w:val="TableCellDecAlign"/>
+            </w:pPr>
+            <w:r>
+              <w:t>0.06</w:t>
+            </w:r>
+          </w:p>
+        </w:tc>
+      </w:tr>
+    </w:tbl>
     <w:p>
       <w:pPr>
         <w:pStyle w:val="TableFootnote"/>
       </w:pPr>
     </w:p>
+    <w:tbl>
+      <w:tblPr>
+        <w:tblStyle w:val="TableGridLight"/>
+        <w:tblW w:w="7020" w:type="dxa"/>
+        <w:tblLayout w:type="fixed"/>
+        <w:tblLook w:val="0000" w:firstRow="0" w:lastRow="0" w:firstColumn="0" w:lastColumn="0" w:noHBand="0" w:noVBand="0"/>
+      </w:tblPr>
+      <w:tblGrid>
+        <w:gridCol w:w="2785"/>
+        <w:gridCol w:w="4235"/>
+      </w:tblGrid>
+      <w:tr>
+        <w:tc>
+          <w:tcPr>
+            <w:tcW w:w="7020" w:type="dxa"/>
+            <w:gridSpan w:val="2"/>
+          </w:tcPr>
+          <w:p>
+            <w:pPr>
+              <w:pStyle w:val="TableCellHeading"/>
+            </w:pPr>
+            <w:r>
+              <w:t>Variables assigned to the Streamflow-Routing (SFR2) Package</w:t>
+            </w:r>
+            <w:r>
+              <w:rPr>
+                <w:rStyle w:val="Superscript"/>
+              </w:rPr>
+              <w:t>1</w:t>
+            </w:r>
+          </w:p>
+        </w:tc>
+      </w:tr>
+      <w:tr>
+        <w:tc>
+          <w:tcPr>
+            <w:tcW w:w="2785" w:type="dxa"/>
+          </w:tcPr>
+          <w:p>
+            <w:pPr>
+              <w:pStyle w:val="TableCellBody"/>
+            </w:pPr>
+            <w:r>
+              <w:t>ICALC (channel geometry)</w:t>
+            </w:r>
+            <w:r>
+              <w:t xml:space="preserve"> </w:t>
+            </w:r>
+          </w:p>
+        </w:tc>
+        <w:tc>
+          <w:tcPr>
+            <w:tcW w:w="4235" w:type="dxa"/>
+          </w:tcPr>
+          <w:p>
+            <w:pPr>
+              <w:pStyle w:val="TableCellDecAlign"/>
+            </w:pPr>
+            <w:r>
+              <w:t>0 to 4</w:t>
+            </w:r>
+          </w:p>
+        </w:tc>
+      </w:tr>
+      <w:tr>
+        <w:tc>
+          <w:tcPr>
+            <w:tcW w:w="2785" w:type="dxa"/>
+          </w:tcPr>
+          <w:p>
+            <w:pPr>
+              <w:pStyle w:val="TableCellBody"/>
+            </w:pPr>
+            <w:r>
+              <w:t>Streambed hydraulic conductivity</w:t>
+            </w:r>
+            <w:r>
+              <w:rPr>
+                <w:vertAlign w:val="superscript"/>
+              </w:rPr>
+              <w:t>2</w:t>
+            </w:r>
+            <w:r>
+              <w:t xml:space="preserve"> </w:t>
+            </w:r>
+            <w:r>
+              <w:br/>
+            </w:r>
+            <w:r>
+              <w:t xml:space="preserve">(feet per </w:t>
+            </w:r>
+            <w:r>
+              <w:t>second</w:t>
+            </w:r>
+            <w:r>
+              <w:t>)</w:t>
+            </w:r>
+          </w:p>
+        </w:tc>
+        <w:tc>
+          <w:tcPr>
+            <w:tcW w:w="4235" w:type="dxa"/>
+          </w:tcPr>
+          <w:p>
+            <w:pPr>
+              <w:pStyle w:val="TableCellDecAlign"/>
+            </w:pPr>
+            <w:r>
+              <w:t>3 x10</w:t>
+            </w:r>
+            <w:r>
+              <w:rPr>
+                <w:vertAlign w:val="superscript"/>
+              </w:rPr>
+              <w:t>-5</w:t>
+            </w:r>
+            <w:r>
+              <w:t xml:space="preserve"> to 6 x10</w:t>
+            </w:r>
+            <w:r>
+              <w:rPr>
+                <w:vertAlign w:val="superscript"/>
+              </w:rPr>
+              <w:t>-5</w:t>
+            </w:r>
+          </w:p>
+        </w:tc>
+      </w:tr>
+      <w:tr>
+        <w:tc>
+          <w:tcPr>
+            <w:tcW w:w="2785" w:type="dxa"/>
+          </w:tcPr>
+          <w:p>
+            <w:pPr>
+              <w:pStyle w:val="TableCellBody"/>
+            </w:pPr>
+            <w:r>
+              <w:t xml:space="preserve">Streambed thickness </w:t>
+            </w:r>
+            <w:r>
+              <w:br/>
+            </w:r>
+            <w:r>
+              <w:t>(feet)</w:t>
+            </w:r>
+          </w:p>
+        </w:tc>
+        <w:tc>
+          <w:tcPr>
+            <w:tcW w:w="4235" w:type="dxa"/>
+          </w:tcPr>
+          <w:p>
+            <w:pPr>
+              <w:pStyle w:val="TableCellDecAlign"/>
+            </w:pPr>
+            <w:r>
+              <w:t>2 to 3</w:t>
+            </w:r>
+            <w:r>
+              <w:t xml:space="preserve"> </w:t>
+            </w:r>
+          </w:p>
+        </w:tc>
+      </w:tr>
+    </w:tbl>
+    <w:p/>
+    <w:p/>
+    <w:tbl>
+      <w:tblPr>
+        <w:tblStyle w:val="TableGridLight"/>
+        <w:tblW w:w="7020" w:type="dxa"/>
+        <w:tblLayout w:type="fixed"/>
+        <w:tblLook w:val="0000" w:firstRow="0" w:lastRow="0" w:firstColumn="0" w:lastColumn="0" w:noHBand="0" w:noVBand="0"/>
+      </w:tblPr>
+      <w:tblGrid>
+        <w:gridCol w:w="2785"/>
+        <w:gridCol w:w="2117"/>
+        <w:gridCol w:w="43"/>
+        <w:gridCol w:w="2075"/>
+      </w:tblGrid>
+      <w:tr>
+        <w:tc>
+          <w:tcPr>
+            <w:tcW w:w="7020" w:type="dxa"/>
+            <w:gridSpan w:val="4"/>
+          </w:tcPr>
+          <w:p>
+            <w:pPr>
+              <w:pStyle w:val="TableCellHeading"/>
+            </w:pPr>
+            <w:r>
+              <w:t>Variables assigned to the Agricultural-Water Use (AG) Package</w:t>
+            </w:r>
+          </w:p>
+        </w:tc>
+      </w:tr>
+      <w:tr>
+        <w:tc>
+          <w:tcPr>
+            <w:tcW w:w="2785" w:type="dxa"/>
+          </w:tcPr>
+          <w:p>
+            <w:pPr>
+              <w:pStyle w:val="TableCellBody"/>
+              <w:rPr>
+                <w:b/>
+              </w:rPr>
+            </w:pPr>
+            <w:r>
+              <w:rPr>
+                <w:b/>
+              </w:rPr>
+              <w:t>Options</w:t>
+            </w:r>
+          </w:p>
+        </w:tc>
+        <w:tc>
+          <w:tcPr>
+            <w:tcW w:w="2160" w:type="dxa"/>
+            <w:gridSpan w:val="2"/>
+          </w:tcPr>
+          <w:p>
+            <w:pPr>
+              <w:pStyle w:val="TableCellDecAlign"/>
+              <w:rPr>
+                <w:b/>
+              </w:rPr>
+            </w:pPr>
+            <w:r>
+              <w:rPr>
+                <w:b/>
+              </w:rPr>
+              <w:t>Variable 1</w:t>
+            </w:r>
+          </w:p>
+        </w:tc>
+        <w:tc>
+          <w:tcPr>
+            <w:tcW w:w="2075" w:type="dxa"/>
+          </w:tcPr>
+          <w:p>
+            <w:pPr>
+              <w:pStyle w:val="TableCellDecAlign"/>
+              <w:rPr>
+                <w:b/>
+              </w:rPr>
+            </w:pPr>
+            <w:r>
+              <w:rPr>
+                <w:b/>
+              </w:rPr>
+              <w:t>Variable 2</w:t>
+            </w:r>
+          </w:p>
+        </w:tc>
+      </w:tr>
+      <w:tr>
+        <w:tc>
+          <w:tcPr>
+            <w:tcW w:w="2785" w:type="dxa"/>
+          </w:tcPr>
+          <w:p>
+            <w:pPr>
+              <w:pStyle w:val="TableCellBody"/>
+            </w:pPr>
+            <w:proofErr w:type="spellStart"/>
+            <w:r>
+              <w:t>Etemand</w:t>
+            </w:r>
+            <w:proofErr w:type="spellEnd"/>
+          </w:p>
+        </w:tc>
+        <w:tc>
+          <w:tcPr>
+            <w:tcW w:w="2160" w:type="dxa"/>
+            <w:gridSpan w:val="2"/>
+          </w:tcPr>
+          <w:p>
+            <w:pPr>
+              <w:pStyle w:val="TableCellDecAlign"/>
+            </w:pPr>
+            <w:r>
+              <w:t>Accel = 100</w:t>
+            </w:r>
+          </w:p>
+        </w:tc>
+        <w:tc>
+          <w:tcPr>
+            <w:tcW w:w="2075" w:type="dxa"/>
+          </w:tcPr>
+          <w:p>
+            <w:pPr>
+              <w:pStyle w:val="TableCellDecAlign"/>
+            </w:pPr>
+          </w:p>
+        </w:tc>
+      </w:tr>
+      <w:tr>
+        <w:tc>
+          <w:tcPr>
+            <w:tcW w:w="2785" w:type="dxa"/>
+          </w:tcPr>
+          <w:p>
+            <w:pPr>
+              <w:pStyle w:val="TableCellBody"/>
+            </w:pPr>
+            <w:proofErr w:type="spellStart"/>
+            <w:r>
+              <w:t>Irrigation_well</w:t>
+            </w:r>
+            <w:proofErr w:type="spellEnd"/>
+          </w:p>
+        </w:tc>
+        <w:tc>
+          <w:tcPr>
+            <w:tcW w:w="2160" w:type="dxa"/>
+            <w:gridSpan w:val="2"/>
+          </w:tcPr>
+          <w:p>
+            <w:pPr>
+              <w:pStyle w:val="TableCellDecAlign"/>
+            </w:pPr>
+            <w:proofErr w:type="spellStart"/>
+            <w:r>
+              <w:t>Numirrwells</w:t>
+            </w:r>
+            <w:proofErr w:type="spellEnd"/>
+            <w:r>
+              <w:t xml:space="preserve"> = 6</w:t>
+            </w:r>
+          </w:p>
+        </w:tc>
+        <w:tc>
+          <w:tcPr>
+            <w:tcW w:w="2075" w:type="dxa"/>
+          </w:tcPr>
+          <w:p>
+            <w:pPr>
+              <w:pStyle w:val="TableCellDecAlign"/>
+            </w:pPr>
+            <w:proofErr w:type="spellStart"/>
+            <w:r>
+              <w:t>Maxcellswell</w:t>
+            </w:r>
+            <w:proofErr w:type="spellEnd"/>
+            <w:r>
+              <w:t xml:space="preserve"> = 1</w:t>
+            </w:r>
+          </w:p>
+        </w:tc>
+      </w:tr>
+      <w:tr>
+        <w:tc>
+          <w:tcPr>
+            <w:tcW w:w="2785" w:type="dxa"/>
+          </w:tcPr>
+          <w:p>
+            <w:pPr>
+              <w:pStyle w:val="TableCellBody"/>
+              <w:rPr>
+                <w:vertAlign w:val="superscript"/>
+              </w:rPr>
+            </w:pPr>
+            <w:r>
+              <w:t>Supplemental_well</w:t>
+            </w:r>
+            <w:r>
+              <w:rPr>
+                <w:vertAlign w:val="superscript"/>
+              </w:rPr>
+              <w:t>3</w:t>
+            </w:r>
+          </w:p>
+        </w:tc>
+        <w:tc>
+          <w:tcPr>
+            <w:tcW w:w="2160" w:type="dxa"/>
+            <w:gridSpan w:val="2"/>
+          </w:tcPr>
+          <w:p>
+            <w:pPr>
+              <w:pStyle w:val="TableCellDecAlign"/>
+            </w:pPr>
+            <w:proofErr w:type="spellStart"/>
+            <w:r>
+              <w:t>Numsupwells</w:t>
+            </w:r>
+            <w:proofErr w:type="spellEnd"/>
+            <w:r>
+              <w:t xml:space="preserve"> = 6</w:t>
+            </w:r>
+          </w:p>
+        </w:tc>
+        <w:tc>
+          <w:tcPr>
+            <w:tcW w:w="2075" w:type="dxa"/>
+          </w:tcPr>
+          <w:p>
+            <w:pPr>
+              <w:pStyle w:val="TableCellDecAlign"/>
+            </w:pPr>
+            <w:proofErr w:type="spellStart"/>
+            <w:r>
+              <w:t>Maxdiversions</w:t>
+            </w:r>
+            <w:proofErr w:type="spellEnd"/>
+            <w:r>
+              <w:t xml:space="preserve"> = 1</w:t>
+            </w:r>
+          </w:p>
+        </w:tc>
+      </w:tr>
+      <w:tr>
+        <w:tc>
+          <w:tcPr>
+            <w:tcW w:w="2785" w:type="dxa"/>
+          </w:tcPr>
+          <w:p>
+            <w:pPr>
+              <w:pStyle w:val="TableCellBody"/>
+              <w:rPr>
+                <w:vertAlign w:val="superscript"/>
+              </w:rPr>
+            </w:pPr>
+            <w:r>
+              <w:t>Irrigation_sfr</w:t>
+            </w:r>
+            <w:r>
+              <w:rPr>
+                <w:vertAlign w:val="superscript"/>
+              </w:rPr>
+              <w:t>3</w:t>
+            </w:r>
+          </w:p>
+        </w:tc>
+        <w:tc>
+          <w:tcPr>
+            <w:tcW w:w="2160" w:type="dxa"/>
+            <w:gridSpan w:val="2"/>
+          </w:tcPr>
+          <w:p>
+            <w:pPr>
+              <w:pStyle w:val="TableCellDecAlign"/>
+            </w:pPr>
+            <w:proofErr w:type="spellStart"/>
+            <w:r>
+              <w:t>Numirrdiversions</w:t>
+            </w:r>
+            <w:proofErr w:type="spellEnd"/>
+            <w:r>
+              <w:t xml:space="preserve"> = 1</w:t>
+            </w:r>
+          </w:p>
+        </w:tc>
+        <w:tc>
+          <w:tcPr>
+            <w:tcW w:w="2075" w:type="dxa"/>
+          </w:tcPr>
+          <w:p>
+            <w:pPr>
+              <w:pStyle w:val="TableCellDecAlign"/>
+            </w:pPr>
+            <w:proofErr w:type="spellStart"/>
+            <w:r>
+              <w:t>Maxcellsdiversion</w:t>
+            </w:r>
+            <w:proofErr w:type="spellEnd"/>
+            <w:r>
+              <w:t xml:space="preserve"> = 6</w:t>
+            </w:r>
+          </w:p>
+        </w:tc>
+      </w:tr>
+      <w:tr>
+        <w:tc>
+          <w:tcPr>
+            <w:tcW w:w="2785" w:type="dxa"/>
+          </w:tcPr>
+          <w:p>
+            <w:pPr>
+              <w:pStyle w:val="TableCellBody"/>
+            </w:pPr>
+            <w:proofErr w:type="spellStart"/>
+            <w:r>
+              <w:t>Welllist</w:t>
+            </w:r>
+            <w:proofErr w:type="spellEnd"/>
+          </w:p>
+        </w:tc>
+        <w:tc>
+          <w:tcPr>
+            <w:tcW w:w="2160" w:type="dxa"/>
+            <w:gridSpan w:val="2"/>
+          </w:tcPr>
+          <w:p>
+            <w:pPr>
+              <w:pStyle w:val="TableCellDecAlign"/>
+            </w:pPr>
+            <w:proofErr w:type="spellStart"/>
+            <w:r>
+              <w:t>Unitwelllist</w:t>
+            </w:r>
+            <w:proofErr w:type="spellEnd"/>
+            <w:r>
+              <w:t xml:space="preserve"> = -2</w:t>
+            </w:r>
+          </w:p>
+        </w:tc>
+        <w:tc>
+          <w:tcPr>
+            <w:tcW w:w="2075" w:type="dxa"/>
+          </w:tcPr>
+          <w:p>
+            <w:pPr>
+              <w:pStyle w:val="TableCellDecAlign"/>
+            </w:pPr>
+          </w:p>
+        </w:tc>
+      </w:tr>
+      <w:tr>
+        <w:tc>
+          <w:tcPr>
+            <w:tcW w:w="2785" w:type="dxa"/>
+          </w:tcPr>
+          <w:p>
+            <w:pPr>
+              <w:pStyle w:val="TableCellBody"/>
+            </w:pPr>
+            <w:proofErr w:type="spellStart"/>
+            <w:r>
+              <w:t>Wellirrlist</w:t>
+            </w:r>
+            <w:proofErr w:type="spellEnd"/>
+          </w:p>
+        </w:tc>
+        <w:tc>
+          <w:tcPr>
+            <w:tcW w:w="2160" w:type="dxa"/>
+            <w:gridSpan w:val="2"/>
+          </w:tcPr>
+          <w:p>
+            <w:pPr>
+              <w:pStyle w:val="TableCellDecAlign"/>
+            </w:pPr>
+            <w:proofErr w:type="spellStart"/>
+            <w:r>
+              <w:t>Unitwellirrlist</w:t>
+            </w:r>
+            <w:proofErr w:type="spellEnd"/>
+            <w:r>
+              <w:t xml:space="preserve"> = -2</w:t>
+            </w:r>
+          </w:p>
+        </w:tc>
+        <w:tc>
+          <w:tcPr>
+            <w:tcW w:w="2075" w:type="dxa"/>
+          </w:tcPr>
+          <w:p>
+            <w:pPr>
+              <w:pStyle w:val="TableCellDecAlign"/>
+            </w:pPr>
+          </w:p>
+        </w:tc>
+      </w:tr>
+      <w:tr>
+        <w:tc>
+          <w:tcPr>
+            <w:tcW w:w="2785" w:type="dxa"/>
+          </w:tcPr>
+          <w:p>
+            <w:pPr>
+              <w:pStyle w:val="TableCellBody"/>
+              <w:rPr>
+                <w:vertAlign w:val="superscript"/>
+              </w:rPr>
+            </w:pPr>
+            <w:r>
+              <w:t>Sfrlist</w:t>
+            </w:r>
+            <w:r>
+              <w:rPr>
+                <w:vertAlign w:val="superscript"/>
+              </w:rPr>
+              <w:t>3</w:t>
+            </w:r>
+          </w:p>
+        </w:tc>
+        <w:tc>
+          <w:tcPr>
+            <w:tcW w:w="2160" w:type="dxa"/>
+            <w:gridSpan w:val="2"/>
+          </w:tcPr>
+          <w:p>
+            <w:pPr>
+              <w:pStyle w:val="TableCellDecAlign"/>
+            </w:pPr>
+            <w:proofErr w:type="spellStart"/>
+            <w:r>
+              <w:t>Unitsfrlist</w:t>
+            </w:r>
+            <w:proofErr w:type="spellEnd"/>
+            <w:r>
+              <w:t xml:space="preserve"> = -2</w:t>
+            </w:r>
+          </w:p>
+        </w:tc>
+        <w:tc>
+          <w:tcPr>
+            <w:tcW w:w="2075" w:type="dxa"/>
+          </w:tcPr>
+          <w:p>
+            <w:pPr>
+              <w:pStyle w:val="TableCellDecAlign"/>
+            </w:pPr>
+          </w:p>
+        </w:tc>
+      </w:tr>
+      <w:tr>
+        <w:tc>
+          <w:tcPr>
+            <w:tcW w:w="2785" w:type="dxa"/>
+          </w:tcPr>
+          <w:p>
+            <w:pPr>
+              <w:pStyle w:val="TableCellBody"/>
+              <w:rPr>
+                <w:vertAlign w:val="superscript"/>
+              </w:rPr>
+            </w:pPr>
+            <w:r>
+              <w:t>Sfrirrlist</w:t>
+            </w:r>
+            <w:r>
+              <w:rPr>
+                <w:vertAlign w:val="superscript"/>
+              </w:rPr>
+              <w:t>3</w:t>
+            </w:r>
+          </w:p>
+        </w:tc>
+        <w:tc>
+          <w:tcPr>
+            <w:tcW w:w="2160" w:type="dxa"/>
+            <w:gridSpan w:val="2"/>
+          </w:tcPr>
+          <w:p>
+            <w:pPr>
+              <w:pStyle w:val="TableCellDecAlign"/>
+            </w:pPr>
+            <w:proofErr w:type="spellStart"/>
+            <w:r>
+              <w:t>Unitsfrirrlist</w:t>
+            </w:r>
+            <w:proofErr w:type="spellEnd"/>
+            <w:r>
+              <w:t xml:space="preserve"> = -2</w:t>
+            </w:r>
+          </w:p>
+        </w:tc>
+        <w:tc>
+          <w:tcPr>
+            <w:tcW w:w="2075" w:type="dxa"/>
+          </w:tcPr>
+          <w:p>
+            <w:pPr>
+              <w:pStyle w:val="TableCellDecAlign"/>
+            </w:pPr>
+          </w:p>
+        </w:tc>
+      </w:tr>
+      <w:tr>
+        <w:tc>
+          <w:tcPr>
+            <w:tcW w:w="2785" w:type="dxa"/>
+          </w:tcPr>
+          <w:p>
+            <w:pPr>
+              <w:pStyle w:val="TableCellBody"/>
+            </w:pPr>
+            <w:proofErr w:type="spellStart"/>
+            <w:r>
+              <w:t>Timeseries_well</w:t>
+            </w:r>
+            <w:proofErr w:type="spellEnd"/>
+          </w:p>
+        </w:tc>
+        <w:tc>
+          <w:tcPr>
+            <w:tcW w:w="2117" w:type="dxa"/>
+          </w:tcPr>
+          <w:p>
+            <w:pPr>
+              <w:pStyle w:val="TableCellDecAlign"/>
+            </w:pPr>
+          </w:p>
+        </w:tc>
+        <w:tc>
+          <w:tcPr>
+            <w:tcW w:w="2118" w:type="dxa"/>
+            <w:gridSpan w:val="2"/>
+          </w:tcPr>
+          <w:p>
+            <w:pPr>
+              <w:pStyle w:val="TableCellDecAlign"/>
+            </w:pPr>
+          </w:p>
+        </w:tc>
+      </w:tr>
+      <w:tr>
+        <w:tc>
+          <w:tcPr>
+            <w:tcW w:w="2785" w:type="dxa"/>
+          </w:tcPr>
+          <w:p>
+            <w:pPr>
+              <w:pStyle w:val="TableCellBody"/>
+            </w:pPr>
+            <w:proofErr w:type="spellStart"/>
+            <w:r>
+              <w:t>Timeseries_wellet</w:t>
+            </w:r>
+            <w:proofErr w:type="spellEnd"/>
+          </w:p>
+        </w:tc>
+        <w:tc>
+          <w:tcPr>
+            <w:tcW w:w="2117" w:type="dxa"/>
+          </w:tcPr>
+          <w:p>
+            <w:pPr>
+              <w:pStyle w:val="TableCellDecAlign"/>
+            </w:pPr>
+          </w:p>
+        </w:tc>
+        <w:tc>
+          <w:tcPr>
+            <w:tcW w:w="2118" w:type="dxa"/>
+            <w:gridSpan w:val="2"/>
+          </w:tcPr>
+          <w:p>
+            <w:pPr>
+              <w:pStyle w:val="TableCellDecAlign"/>
+            </w:pPr>
+          </w:p>
+        </w:tc>
+      </w:tr>
+      <w:tr>
+        <w:tc>
+          <w:tcPr>
+            <w:tcW w:w="2785" w:type="dxa"/>
+          </w:tcPr>
+          <w:p>
+            <w:pPr>
+              <w:pStyle w:val="TableCellBody"/>
+              <w:rPr>
+                <w:vertAlign w:val="superscript"/>
+              </w:rPr>
+            </w:pPr>
+            <w:r>
+              <w:t>Timeseries_sfr</w:t>
+            </w:r>
+            <w:r>
+              <w:rPr>
+                <w:vertAlign w:val="superscript"/>
+              </w:rPr>
+              <w:t>3</w:t>
+            </w:r>
+          </w:p>
+        </w:tc>
+        <w:tc>
+          <w:tcPr>
+            <w:tcW w:w="2117" w:type="dxa"/>
+          </w:tcPr>
+          <w:p>
+            <w:pPr>
+              <w:pStyle w:val="TableCellDecAlign"/>
+            </w:pPr>
+          </w:p>
+        </w:tc>
+        <w:tc>
+          <w:tcPr>
+            <w:tcW w:w="2118" w:type="dxa"/>
+            <w:gridSpan w:val="2"/>
+          </w:tcPr>
+          <w:p>
+            <w:pPr>
+              <w:pStyle w:val="TableCellDecAlign"/>
+            </w:pPr>
+          </w:p>
+        </w:tc>
+      </w:tr>
+      <w:tr>
+        <w:tc>
+          <w:tcPr>
+            <w:tcW w:w="2785" w:type="dxa"/>
+          </w:tcPr>
+          <w:p>
+            <w:pPr>
+              <w:pStyle w:val="TableCellBody"/>
+              <w:rPr>
+                <w:vertAlign w:val="superscript"/>
+              </w:rPr>
+            </w:pPr>
+            <w:r>
+              <w:t>Timeseries_sfret</w:t>
+            </w:r>
+            <w:r>
+              <w:rPr>
+                <w:vertAlign w:val="superscript"/>
+              </w:rPr>
+              <w:t>3</w:t>
+            </w:r>
+          </w:p>
+        </w:tc>
+        <w:tc>
+          <w:tcPr>
+            <w:tcW w:w="2117" w:type="dxa"/>
+          </w:tcPr>
+          <w:p>
+            <w:pPr>
+              <w:pStyle w:val="TableCellDecAlign"/>
+            </w:pPr>
+          </w:p>
+        </w:tc>
+        <w:tc>
+          <w:tcPr>
+            <w:tcW w:w="2118" w:type="dxa"/>
+            <w:gridSpan w:val="2"/>
+          </w:tcPr>
+          <w:p>
+            <w:pPr>
+              <w:pStyle w:val="TableCellDecAlign"/>
+            </w:pPr>
+          </w:p>
+        </w:tc>
+      </w:tr>
+      <w:tr>
+        <w:tc>
+          <w:tcPr>
+            <w:tcW w:w="2785" w:type="dxa"/>
+          </w:tcPr>
+          <w:p>
+            <w:pPr>
+              <w:pStyle w:val="TableCellBody"/>
+            </w:pPr>
+            <w:r>
+              <w:t>Maximum well capacity</w:t>
+            </w:r>
+          </w:p>
+        </w:tc>
+        <w:tc>
+          <w:tcPr>
+            <w:tcW w:w="4235" w:type="dxa"/>
+            <w:gridSpan w:val="3"/>
+          </w:tcPr>
+          <w:p>
+            <w:pPr>
+              <w:pStyle w:val="TableCellDecAlign"/>
+            </w:pPr>
+            <w:r>
+              <w:t>-10.0</w:t>
+            </w:r>
+          </w:p>
+        </w:tc>
+      </w:tr>
+      <w:tr>
+        <w:tc>
+          <w:tcPr>
+            <w:tcW w:w="2785" w:type="dxa"/>
+          </w:tcPr>
+          <w:p>
+            <w:pPr>
+              <w:pStyle w:val="TableCellBody"/>
+            </w:pPr>
+            <w:r>
+              <w:t>Irrigation stress periods</w:t>
+            </w:r>
+          </w:p>
+        </w:tc>
+        <w:tc>
+          <w:tcPr>
+            <w:tcW w:w="4235" w:type="dxa"/>
+            <w:gridSpan w:val="3"/>
+          </w:tcPr>
+          <w:p>
+            <w:pPr>
+              <w:pStyle w:val="TableCellDecAlign"/>
+            </w:pPr>
+            <w:r>
+              <w:t>5-10, 17-22</w:t>
+            </w:r>
+          </w:p>
+        </w:tc>
+      </w:tr>
+      <w:tr>
+        <w:tc>
+          <w:tcPr>
+            <w:tcW w:w="2785" w:type="dxa"/>
+          </w:tcPr>
+          <w:p>
+            <w:pPr>
+              <w:pStyle w:val="TableCellBody"/>
+            </w:pPr>
+          </w:p>
+        </w:tc>
+        <w:tc>
+          <w:tcPr>
+            <w:tcW w:w="4235" w:type="dxa"/>
+            <w:gridSpan w:val="3"/>
+          </w:tcPr>
+          <w:p>
+            <w:pPr>
+              <w:pStyle w:val="TableCellDecAlign"/>
+            </w:pPr>
+          </w:p>
+        </w:tc>
+      </w:tr>
+    </w:tbl>
     <w:p/>
     <w:sectPr>
       <w:pgSz w:w="12240" w:h="15840"/>

--- a/Examples/AgWaterUse/doc/Tables.docx
+++ b/Examples/AgWaterUse/doc/Tables.docx
@@ -294,7 +294,6 @@
       <w:bookmarkStart w:id="3" w:name="_Toc111982152"/>
       <w:bookmarkStart w:id="4" w:name="_Toc111982158"/>
       <w:bookmarkStart w:id="5" w:name="_Toc111982164"/>
-      <w:bookmarkStart w:id="6" w:name="_GoBack"/>
       <w:r>
         <w:rPr>
           <w:rStyle w:val="TableNumber"/>
@@ -363,11 +362,7 @@
       </w:r>
       <w:proofErr w:type="spellEnd"/>
       <w:r>
-        <w:t xml:space="preserve"> and others </w:t>
-      </w:r>
-      <w:bookmarkEnd w:id="6"/>
-      <w:r>
-        <w:t>(2004) and were not changed to conform to the Standard International units used elsewhere in this document.]</w:t>
+        <w:t xml:space="preserve"> and others (2004) and were not changed to conform to the Standard International units used elsewhere in this document.]</w:t>
       </w:r>
     </w:p>
     <w:tbl>
@@ -872,7 +867,10 @@
               <w:pStyle w:val="TableCellDecAlign"/>
             </w:pPr>
             <w:r>
-              <w:t>0.34</w:t>
+              <w:t>0.3</w:t>
+            </w:r>
+            <w:r>
+              <w:t>8</w:t>
             </w:r>
           </w:p>
         </w:tc>
@@ -885,7 +883,10 @@
               <w:pStyle w:val="TableCellDecAlign"/>
             </w:pPr>
             <w:r>
-              <w:t>0.25</w:t>
+              <w:t>0.</w:t>
+            </w:r>
+            <w:r>
+              <w:t>32</w:t>
             </w:r>
           </w:p>
         </w:tc>
@@ -917,7 +918,10 @@
               <w:pStyle w:val="TableCellDecAlign"/>
             </w:pPr>
             <w:r>
-              <w:t>6.5</w:t>
+              <w:t>7</w:t>
+            </w:r>
+            <w:r>
+              <w:t>.5</w:t>
             </w:r>
           </w:p>
         </w:tc>
@@ -930,7 +934,10 @@
               <w:pStyle w:val="TableCellDecAlign"/>
             </w:pPr>
             <w:r>
-              <w:t>5.5</w:t>
+              <w:t>6</w:t>
+            </w:r>
+            <w:r>
+              <w:t>.5</w:t>
             </w:r>
           </w:p>
         </w:tc>
@@ -1105,6 +1112,9 @@
             <w:pPr>
               <w:pStyle w:val="TableCellDecAlign"/>
             </w:pPr>
+            <w:r>
+              <w:t>5</w:t>
+            </w:r>
           </w:p>
         </w:tc>
       </w:tr>
@@ -1149,7 +1159,10 @@
               <w:pStyle w:val="TableCellDecAlign"/>
             </w:pPr>
             <w:r>
-              <w:t>0.18</w:t>
+              <w:t>0.1</w:t>
+            </w:r>
+            <w:r>
+              <w:t>2</w:t>
             </w:r>
           </w:p>
         </w:tc>
@@ -1162,8 +1175,13 @@
               <w:pStyle w:val="TableCellDecAlign"/>
             </w:pPr>
             <w:r>
-              <w:t>0.06</w:t>
-            </w:r>
+              <w:t>0.</w:t>
+            </w:r>
+            <w:r>
+              <w:t>10</w:t>
+            </w:r>
+            <w:bookmarkStart w:id="6" w:name="_GoBack"/>
+            <w:bookmarkEnd w:id="6"/>
           </w:p>
         </w:tc>
       </w:tr>

--- a/Examples/AgWaterUse/doc/Tables.docx
+++ b/Examples/AgWaterUse/doc/Tables.docx
@@ -34,7 +34,10 @@
         <w:t>Example Problem</w:t>
       </w:r>
       <w:r>
-        <w:t xml:space="preserve"> 1.</w:t>
+        <w:t>s 1 and 2</w:t>
+      </w:r>
+      <w:r>
+        <w:t>.</w:t>
       </w:r>
       <w:bookmarkEnd w:id="0"/>
       <w:bookmarkEnd w:id="1"/>
@@ -256,6 +259,27 @@
             </w:pPr>
             <w:r>
               <w:t>Streamflow-Routing (SFR2) Package</w:t>
+            </w:r>
+          </w:p>
+        </w:tc>
+      </w:tr>
+      <w:tr>
+        <w:tc>
+          <w:tcPr>
+            <w:tcW w:w="5220" w:type="dxa"/>
+            <w:tcBorders>
+              <w:top w:val="nil"/>
+              <w:left w:val="nil"/>
+              <w:bottom w:val="nil"/>
+              <w:right w:val="nil"/>
+            </w:tcBorders>
+          </w:tcPr>
+          <w:p>
+            <w:pPr>
+              <w:pStyle w:val="TableCellBody"/>
+            </w:pPr>
+            <w:r>
+              <w:t>Lake (LAK) Package (example problem 2)</w:t>
             </w:r>
           </w:p>
         </w:tc>
@@ -340,7 +364,16 @@
         <w:t xml:space="preserve">), Unsaturated-Zone Flow (UZF1), and the Streamflow-Routing (SFR2) Packages for </w:t>
       </w:r>
       <w:r>
-        <w:t>Example Problem 1</w:t>
+        <w:t>Example Problem</w:t>
+      </w:r>
+      <w:r>
+        <w:t>s</w:t>
+      </w:r>
+      <w:r>
+        <w:t xml:space="preserve"> 1</w:t>
+      </w:r>
+      <w:r>
+        <w:t xml:space="preserve"> and 2</w:t>
       </w:r>
       <w:r>
         <w:t>.</w:t>
@@ -368,18 +401,22 @@
     <w:tbl>
       <w:tblPr>
         <w:tblStyle w:val="TableGridLight"/>
-        <w:tblW w:w="7020" w:type="dxa"/>
+        <w:tblW w:w="10250" w:type="dxa"/>
         <w:tblLayout w:type="fixed"/>
         <w:tblLook w:val="0000" w:firstRow="0" w:lastRow="0" w:firstColumn="0" w:lastColumn="0" w:noHBand="0" w:noVBand="0"/>
       </w:tblPr>
       <w:tblGrid>
-        <w:gridCol w:w="2785"/>
-        <w:gridCol w:w="4235"/>
+        <w:gridCol w:w="2536"/>
+        <w:gridCol w:w="3857"/>
+        <w:gridCol w:w="3857"/>
       </w:tblGrid>
       <w:tr>
-        <w:tc>
-          <w:tcPr>
-            <w:tcW w:w="2785" w:type="dxa"/>
+        <w:trPr>
+          <w:trHeight w:val="210"/>
+        </w:trPr>
+        <w:tc>
+          <w:tcPr>
+            <w:tcW w:w="2536" w:type="dxa"/>
           </w:tcPr>
           <w:p>
             <w:pPr>
@@ -395,7 +432,7 @@
         </w:tc>
         <w:tc>
           <w:tcPr>
-            <w:tcW w:w="4235" w:type="dxa"/>
+            <w:tcW w:w="3857" w:type="dxa"/>
           </w:tcPr>
           <w:p>
             <w:pPr>
@@ -412,17 +449,30 @@
             </w:r>
           </w:p>
         </w:tc>
-      </w:tr>
-      <w:tr>
-        <w:tc>
-          <w:tcPr>
-            <w:tcW w:w="7020" w:type="dxa"/>
-            <w:gridSpan w:val="2"/>
+        <w:tc>
+          <w:tcPr>
+            <w:tcW w:w="3857" w:type="dxa"/>
           </w:tcPr>
           <w:p>
             <w:pPr>
               <w:pStyle w:val="TableCellHeading"/>
             </w:pPr>
+          </w:p>
+        </w:tc>
+      </w:tr>
+      <w:tr>
+        <w:trPr>
+          <w:trHeight w:val="225"/>
+        </w:trPr>
+        <w:tc>
+          <w:tcPr>
+            <w:tcW w:w="10250" w:type="dxa"/>
+            <w:gridSpan w:val="3"/>
+          </w:tcPr>
+          <w:p>
+            <w:pPr>
+              <w:pStyle w:val="TableCellHeading"/>
+            </w:pPr>
             <w:r>
               <w:t>Variables assigned to the Upstream Weighting Flow (UPW) Package</w:t>
             </w:r>
@@ -430,85 +480,211 @@
         </w:tc>
       </w:tr>
       <w:tr>
-        <w:tc>
-          <w:tcPr>
-            <w:tcW w:w="2785" w:type="dxa"/>
-          </w:tcPr>
-          <w:p>
-            <w:pPr>
-              <w:pStyle w:val="TableCellBody"/>
-            </w:pPr>
-            <w:r>
-              <w:t>Horizontal hydraulic conductivity</w:t>
-            </w:r>
-            <w:r>
-              <w:br/>
-              <w:t xml:space="preserve">(feet per </w:t>
+        <w:trPr>
+          <w:trHeight w:val="225"/>
+        </w:trPr>
+        <w:tc>
+          <w:tcPr>
+            <w:tcW w:w="2536" w:type="dxa"/>
+          </w:tcPr>
+          <w:p>
+            <w:pPr>
+              <w:pStyle w:val="TableCellBody"/>
+            </w:pPr>
+          </w:p>
+        </w:tc>
+        <w:tc>
+          <w:tcPr>
+            <w:tcW w:w="3857" w:type="dxa"/>
+          </w:tcPr>
+          <w:p>
+            <w:pPr>
+              <w:pStyle w:val="TableCellDecAlign"/>
+            </w:pPr>
+            <w:r>
+              <w:t>Example problem 1</w:t>
+            </w:r>
+          </w:p>
+        </w:tc>
+        <w:tc>
+          <w:tcPr>
+            <w:tcW w:w="3857" w:type="dxa"/>
+          </w:tcPr>
+          <w:p>
+            <w:pPr>
+              <w:pStyle w:val="TableCellDecAlign"/>
+            </w:pPr>
+            <w:r>
+              <w:t>Example problem 2</w:t>
+            </w:r>
+          </w:p>
+        </w:tc>
+      </w:tr>
+      <w:tr>
+        <w:trPr>
+          <w:trHeight w:val="450"/>
+        </w:trPr>
+        <w:tc>
+          <w:tcPr>
+            <w:tcW w:w="2536" w:type="dxa"/>
+          </w:tcPr>
+          <w:p>
+            <w:pPr>
+              <w:pStyle w:val="TableCellBody"/>
+            </w:pPr>
+            <w:r>
+              <w:t>Ho</w:t>
+            </w:r>
+            <w:r>
+              <w:t>rizontal hydraulic conductivity</w:t>
+            </w:r>
+          </w:p>
+        </w:tc>
+        <w:tc>
+          <w:tcPr>
+            <w:tcW w:w="3857" w:type="dxa"/>
+          </w:tcPr>
+          <w:p>
+            <w:pPr>
+              <w:pStyle w:val="TableCellDecAlign"/>
+            </w:pPr>
+            <w:r>
+              <w:t>4.0 x10</w:t>
+            </w:r>
+            <w:r>
+              <w:rPr>
+                <w:vertAlign w:val="superscript"/>
+              </w:rPr>
+              <w:t>-4</w:t>
+            </w:r>
+            <w:r>
+              <w:t xml:space="preserve"> to 2.0 x10</w:t>
+            </w:r>
+            <w:r>
+              <w:rPr>
+                <w:vertAlign w:val="superscript"/>
+              </w:rPr>
+              <w:t>-3</w:t>
+            </w:r>
+            <w:r>
+              <w:rPr>
+                <w:vertAlign w:val="superscript"/>
+              </w:rPr>
+              <w:t xml:space="preserve"> </w:t>
+            </w:r>
+            <w:r>
+              <w:t xml:space="preserve">feet per </w:t>
             </w:r>
             <w:r>
               <w:t>second</w:t>
             </w:r>
-            <w:r>
-              <w:t>)</w:t>
-            </w:r>
-          </w:p>
-        </w:tc>
-        <w:tc>
-          <w:tcPr>
-            <w:tcW w:w="4235" w:type="dxa"/>
-          </w:tcPr>
-          <w:p>
-            <w:pPr>
-              <w:pStyle w:val="TableCellDecAlign"/>
-            </w:pPr>
-            <w:r>
-              <w:t>4.0 x10</w:t>
+          </w:p>
+        </w:tc>
+        <w:tc>
+          <w:tcPr>
+            <w:tcW w:w="3857" w:type="dxa"/>
+          </w:tcPr>
+          <w:p>
+            <w:pPr>
+              <w:pStyle w:val="TableCellDecAlign"/>
+            </w:pPr>
+            <w:r>
+              <w:t>0.</w:t>
+            </w:r>
+            <w:r>
+              <w:t>026-0.39 meters per day</w:t>
+            </w:r>
+          </w:p>
+        </w:tc>
+      </w:tr>
+      <w:tr>
+        <w:trPr>
+          <w:trHeight w:val="225"/>
+        </w:trPr>
+        <w:tc>
+          <w:tcPr>
+            <w:tcW w:w="2536" w:type="dxa"/>
+          </w:tcPr>
+          <w:p>
+            <w:pPr>
+              <w:pStyle w:val="TableCellBody"/>
+            </w:pPr>
+            <w:r>
+              <w:t>Vertical hydraulic conductivity</w:t>
+            </w:r>
+          </w:p>
+        </w:tc>
+        <w:tc>
+          <w:tcPr>
+            <w:tcW w:w="3857" w:type="dxa"/>
+          </w:tcPr>
+          <w:p>
+            <w:pPr>
+              <w:pStyle w:val="TableCellDecAlign"/>
+            </w:pPr>
+            <w:r>
+              <w:t>1.0 x10</w:t>
             </w:r>
             <w:r>
               <w:rPr>
                 <w:vertAlign w:val="superscript"/>
               </w:rPr>
-              <w:t>-4</w:t>
-            </w:r>
-            <w:r>
-              <w:t xml:space="preserve"> to 2.0 x10</w:t>
+              <w:t>-</w:t>
             </w:r>
             <w:r>
               <w:rPr>
                 <w:vertAlign w:val="superscript"/>
               </w:rPr>
-              <w:t>-3</w:t>
-            </w:r>
-          </w:p>
-        </w:tc>
-      </w:tr>
-      <w:tr>
-        <w:tc>
-          <w:tcPr>
-            <w:tcW w:w="2785" w:type="dxa"/>
-          </w:tcPr>
-          <w:p>
-            <w:pPr>
-              <w:pStyle w:val="TableCellBody"/>
-            </w:pPr>
-            <w:r>
-              <w:t>Vertical hydraulic conductivity</w:t>
-            </w:r>
-            <w:r>
-              <w:br/>
-              <w:t xml:space="preserve">(feet per </w:t>
+              <w:t>5</w:t>
+            </w:r>
+            <w:r>
+              <w:rPr>
+                <w:vertAlign w:val="superscript"/>
+              </w:rPr>
+              <w:t xml:space="preserve"> </w:t>
+            </w:r>
+            <w:r>
+              <w:t xml:space="preserve">feet per </w:t>
             </w:r>
             <w:r>
               <w:t>second</w:t>
             </w:r>
-            <w:r>
-              <w:t>)</w:t>
-            </w:r>
-          </w:p>
-        </w:tc>
-        <w:tc>
-          <w:tcPr>
-            <w:tcW w:w="4235" w:type="dxa"/>
+          </w:p>
+        </w:tc>
+        <w:tc>
+          <w:tcPr>
+            <w:tcW w:w="3857" w:type="dxa"/>
+          </w:tcPr>
+          <w:p>
+            <w:pPr>
+              <w:pStyle w:val="TableCellDecAlign"/>
+            </w:pPr>
+            <w:r>
+              <w:t>0.026-0.39 meters per day</w:t>
+            </w:r>
+          </w:p>
+        </w:tc>
+      </w:tr>
+      <w:tr>
+        <w:trPr>
+          <w:trHeight w:val="225"/>
+        </w:trPr>
+        <w:tc>
+          <w:tcPr>
+            <w:tcW w:w="2536" w:type="dxa"/>
+          </w:tcPr>
+          <w:p>
+            <w:pPr>
+              <w:pStyle w:val="TableCellBody"/>
+            </w:pPr>
+            <w:r>
+              <w:t>Specific storage</w:t>
+            </w:r>
+          </w:p>
+        </w:tc>
+        <w:tc>
+          <w:tcPr>
+            <w:tcW w:w="3857" w:type="dxa"/>
           </w:tcPr>
           <w:p>
             <w:pPr>
@@ -527,45 +703,32 @@
               <w:rPr>
                 <w:vertAlign w:val="superscript"/>
               </w:rPr>
-              <w:t>5</w:t>
-            </w:r>
-          </w:p>
-        </w:tc>
-      </w:tr>
-      <w:tr>
-        <w:tc>
-          <w:tcPr>
-            <w:tcW w:w="2785" w:type="dxa"/>
-          </w:tcPr>
-          <w:p>
-            <w:pPr>
-              <w:pStyle w:val="TableCellBody"/>
-            </w:pPr>
-            <w:r>
-              <w:t>Specific storage</w:t>
-            </w:r>
-            <w:r>
-              <w:br/>
-              <w:t>(</w:t>
+              <w:t>6</w:t>
+            </w:r>
+            <w:r>
+              <w:rPr>
+                <w:vertAlign w:val="superscript"/>
+              </w:rPr>
+              <w:t xml:space="preserve"> </w:t>
             </w:r>
             <w:r>
               <w:t>per foot</w:t>
             </w:r>
-            <w:r>
-              <w:t>)</w:t>
-            </w:r>
-          </w:p>
-        </w:tc>
-        <w:tc>
-          <w:tcPr>
-            <w:tcW w:w="4235" w:type="dxa"/>
-          </w:tcPr>
-          <w:p>
-            <w:pPr>
-              <w:pStyle w:val="TableCellDecAlign"/>
-            </w:pPr>
-            <w:r>
-              <w:t>1.0 x10</w:t>
+          </w:p>
+        </w:tc>
+        <w:tc>
+          <w:tcPr>
+            <w:tcW w:w="3857" w:type="dxa"/>
+          </w:tcPr>
+          <w:p>
+            <w:pPr>
+              <w:pStyle w:val="TableCellDecAlign"/>
+            </w:pPr>
+            <w:r>
+              <w:t>2</w:t>
+            </w:r>
+            <w:r>
+              <w:t>.0 x10</w:t>
             </w:r>
             <w:r>
               <w:rPr>
@@ -577,15 +740,21 @@
               <w:rPr>
                 <w:vertAlign w:val="superscript"/>
               </w:rPr>
-              <w:t>6</w:t>
-            </w:r>
-          </w:p>
-        </w:tc>
-      </w:tr>
-      <w:tr>
-        <w:tc>
-          <w:tcPr>
-            <w:tcW w:w="2785" w:type="dxa"/>
+              <w:t xml:space="preserve">6 </w:t>
+            </w:r>
+            <w:r>
+              <w:t>per meter</w:t>
+            </w:r>
+          </w:p>
+        </w:tc>
+      </w:tr>
+      <w:tr>
+        <w:trPr>
+          <w:trHeight w:val="197"/>
+        </w:trPr>
+        <w:tc>
+          <w:tcPr>
+            <w:tcW w:w="2536" w:type="dxa"/>
           </w:tcPr>
           <w:p>
             <w:pPr>
@@ -594,8 +763,21 @@
             <w:r>
               <w:t xml:space="preserve">Specific yield </w:t>
             </w:r>
-            <w:r>
-              <w:br/>
+          </w:p>
+        </w:tc>
+        <w:tc>
+          <w:tcPr>
+            <w:tcW w:w="3857" w:type="dxa"/>
+          </w:tcPr>
+          <w:p>
+            <w:pPr>
+              <w:pStyle w:val="TableCellDecAlign"/>
+            </w:pPr>
+            <w:r>
+              <w:t>0.1 to 0.2</w:t>
+            </w:r>
+            <w:r>
+              <w:t xml:space="preserve"> </w:t>
             </w:r>
             <w:r>
               <w:t xml:space="preserve">(cubic foot of water </w:t>
@@ -610,128 +792,52 @@
         </w:tc>
         <w:tc>
           <w:tcPr>
-            <w:tcW w:w="4235" w:type="dxa"/>
-          </w:tcPr>
-          <w:p>
-            <w:pPr>
-              <w:pStyle w:val="TableCellDecAlign"/>
-            </w:pPr>
-            <w:r>
-              <w:t>0.1 to 0.2</w:t>
-            </w:r>
-          </w:p>
-        </w:tc>
-      </w:tr>
-      <w:tr>
-        <w:tc>
-          <w:tcPr>
-            <w:tcW w:w="7020" w:type="dxa"/>
-            <w:gridSpan w:val="2"/>
-          </w:tcPr>
-          <w:p>
-            <w:pPr>
-              <w:pStyle w:val="TableCellDecAlign"/>
-            </w:pPr>
-            <w:r>
-              <w:t>Variables</w:t>
-            </w:r>
-            <w:r>
-              <w:t xml:space="preserve"> assigned to the Discretization (DIS) File</w:t>
-            </w:r>
-          </w:p>
-        </w:tc>
-      </w:tr>
-      <w:tr>
-        <w:tc>
-          <w:tcPr>
-            <w:tcW w:w="2785" w:type="dxa"/>
-          </w:tcPr>
-          <w:p>
-            <w:pPr>
-              <w:pStyle w:val="TableCellBody"/>
-            </w:pPr>
-            <w:r>
-              <w:t xml:space="preserve">Aquifer thickness </w:t>
-            </w:r>
-            <w:r>
-              <w:br/>
-            </w:r>
-            <w:r>
-              <w:t>(feet)</w:t>
-            </w:r>
-          </w:p>
-        </w:tc>
-        <w:tc>
-          <w:tcPr>
-            <w:tcW w:w="4235" w:type="dxa"/>
-          </w:tcPr>
-          <w:p>
-            <w:pPr>
-              <w:pStyle w:val="TableCellDecAlign"/>
-            </w:pPr>
-            <w:r>
-              <w:t>130 to 520</w:t>
+            <w:tcW w:w="3857" w:type="dxa"/>
+          </w:tcPr>
+          <w:p>
+            <w:pPr>
+              <w:pStyle w:val="TableCellDecAlign"/>
+            </w:pPr>
+            <w:r>
+              <w:t>0.</w:t>
+            </w:r>
+            <w:r>
+              <w:t>08</w:t>
+            </w:r>
+            <w:r>
+              <w:t xml:space="preserve"> to 0.</w:t>
+            </w:r>
+            <w:r>
+              <w:t>15</w:t>
             </w:r>
             <w:r>
               <w:t xml:space="preserve"> </w:t>
             </w:r>
+            <w:r>
+              <w:t xml:space="preserve">(cubic </w:t>
+            </w:r>
+            <w:r>
+              <w:t>meters</w:t>
+            </w:r>
+            <w:r>
+              <w:t xml:space="preserve"> of water </w:t>
+            </w:r>
+            <w:r>
+              <w:t xml:space="preserve">drained </w:t>
+            </w:r>
+            <w:r>
+              <w:t xml:space="preserve">per cubic </w:t>
+            </w:r>
+            <w:r>
+              <w:t>meter</w:t>
+            </w:r>
+            <w:r>
+              <w:t xml:space="preserve"> of aquifer)</w:t>
+            </w:r>
           </w:p>
         </w:tc>
       </w:tr>
     </w:tbl>
-    <w:p>
-      <w:pPr>
-        <w:pStyle w:val="TableFootnote"/>
-      </w:pPr>
-      <w:r>
-        <w:rPr>
-          <w:rStyle w:val="Superscript"/>
-        </w:rPr>
-        <w:t>1</w:t>
-      </w:r>
-      <w:r>
-        <w:t>Unsaturated flow beneath streams was not simulated.</w:t>
-      </w:r>
-    </w:p>
-    <w:p>
-      <w:pPr>
-        <w:pStyle w:val="TableFootnote"/>
-      </w:pPr>
-      <w:r>
-        <w:rPr>
-          <w:rStyle w:val="Superscript"/>
-        </w:rPr>
-        <w:t>2</w:t>
-      </w:r>
-      <w:r>
-        <w:rPr>
-          <w:rStyle w:val="Superscript"/>
-          <w:vertAlign w:val="baseline"/>
-        </w:rPr>
-        <w:t>Segment 9 streambed hydraulic conductivity was equal to zero for a lined canal</w:t>
-      </w:r>
-      <w:r>
-        <w:t>.</w:t>
-      </w:r>
-    </w:p>
-    <w:p>
-      <w:pPr>
-        <w:pStyle w:val="TableFootnote"/>
-      </w:pPr>
-      <w:r>
-        <w:rPr>
-          <w:rStyle w:val="Superscript"/>
-        </w:rPr>
-        <w:t>3</w:t>
-      </w:r>
-      <w:r>
-        <w:rPr>
-          <w:rStyle w:val="Superscript"/>
-          <w:vertAlign w:val="baseline"/>
-        </w:rPr>
-        <w:t>These input values only are included in Example Problem 1b.</w:t>
-      </w:r>
-    </w:p>
     <w:p>
       <w:pPr>
         <w:pStyle w:val="TableFootnote"/>
@@ -740,39 +846,85 @@
     <w:tbl>
       <w:tblPr>
         <w:tblStyle w:val="TableGridLight"/>
-        <w:tblW w:w="11255" w:type="dxa"/>
+        <w:tblW w:w="8725" w:type="dxa"/>
         <w:tblLayout w:type="fixed"/>
         <w:tblLook w:val="0000" w:firstRow="0" w:lastRow="0" w:firstColumn="0" w:lastColumn="0" w:noHBand="0" w:noVBand="0"/>
       </w:tblPr>
       <w:tblGrid>
         <w:gridCol w:w="2785"/>
-        <w:gridCol w:w="4235"/>
-        <w:gridCol w:w="4235"/>
+        <w:gridCol w:w="1620"/>
+        <w:gridCol w:w="2160"/>
+        <w:gridCol w:w="2160"/>
       </w:tblGrid>
       <w:tr>
         <w:tc>
           <w:tcPr>
-            <w:tcW w:w="7020" w:type="dxa"/>
+            <w:tcW w:w="8725" w:type="dxa"/>
+            <w:gridSpan w:val="4"/>
+          </w:tcPr>
+          <w:p>
+            <w:pPr>
+              <w:pStyle w:val="TableCellHeading"/>
+            </w:pPr>
+            <w:r>
+              <w:t xml:space="preserve">Variables assigned to the Unsaturated-Zone Flow (UZF1) Package </w:t>
+            </w:r>
+          </w:p>
+        </w:tc>
+      </w:tr>
+      <w:tr>
+        <w:tc>
+          <w:tcPr>
+            <w:tcW w:w="2785" w:type="dxa"/>
+          </w:tcPr>
+          <w:p>
+            <w:pPr>
+              <w:pStyle w:val="TableCellDecAlign"/>
+              <w:rPr>
+                <w:b/>
+              </w:rPr>
+            </w:pPr>
+          </w:p>
+        </w:tc>
+        <w:tc>
+          <w:tcPr>
+            <w:tcW w:w="3780" w:type="dxa"/>
             <w:gridSpan w:val="2"/>
-          </w:tcPr>
-          <w:p>
-            <w:pPr>
-              <w:pStyle w:val="TableCellHeading"/>
-            </w:pPr>
-            <w:r>
-              <w:lastRenderedPageBreak/>
-              <w:t xml:space="preserve">Variables assigned to the Unsaturated-Zone Flow (UZF1) Package </w:t>
-            </w:r>
-          </w:p>
-        </w:tc>
-        <w:tc>
-          <w:tcPr>
-            <w:tcW w:w="4235" w:type="dxa"/>
-          </w:tcPr>
-          <w:p>
-            <w:pPr>
-              <w:pStyle w:val="TableCellHeading"/>
-            </w:pPr>
+            <w:vAlign w:val="center"/>
+          </w:tcPr>
+          <w:p>
+            <w:pPr>
+              <w:pStyle w:val="TableCellDecAlign"/>
+              <w:jc w:val="center"/>
+              <w:rPr>
+                <w:b/>
+              </w:rPr>
+            </w:pPr>
+            <w:r>
+              <w:rPr>
+                <w:b/>
+              </w:rPr>
+              <w:t>Example problem 1</w:t>
+            </w:r>
+          </w:p>
+        </w:tc>
+        <w:tc>
+          <w:tcPr>
+            <w:tcW w:w="2160" w:type="dxa"/>
+          </w:tcPr>
+          <w:p>
+            <w:pPr>
+              <w:pStyle w:val="TableCellDecAlign"/>
+              <w:rPr>
+                <w:b/>
+              </w:rPr>
+            </w:pPr>
+            <w:r>
+              <w:rPr>
+                <w:b/>
+              </w:rPr>
+              <w:t>Example problem 2</w:t>
+            </w:r>
           </w:p>
         </w:tc>
       </w:tr>
@@ -789,7 +941,7 @@
         </w:tc>
         <w:tc>
           <w:tcPr>
-            <w:tcW w:w="4235" w:type="dxa"/>
+            <w:tcW w:w="1620" w:type="dxa"/>
           </w:tcPr>
           <w:p>
             <w:pPr>
@@ -808,7 +960,7 @@
         </w:tc>
         <w:tc>
           <w:tcPr>
-            <w:tcW w:w="4235" w:type="dxa"/>
+            <w:tcW w:w="2160" w:type="dxa"/>
           </w:tcPr>
           <w:p>
             <w:pPr>
@@ -825,6 +977,19 @@
             </w:r>
           </w:p>
         </w:tc>
+        <w:tc>
+          <w:tcPr>
+            <w:tcW w:w="2160" w:type="dxa"/>
+          </w:tcPr>
+          <w:p>
+            <w:pPr>
+              <w:pStyle w:val="TableCellDecAlign"/>
+              <w:rPr>
+                <w:b/>
+              </w:rPr>
+            </w:pPr>
+          </w:p>
+        </w:tc>
       </w:tr>
       <w:tr>
         <w:tc>
@@ -835,14 +1000,81 @@
             <w:pPr>
               <w:pStyle w:val="TableCellBody"/>
             </w:pPr>
+          </w:p>
+        </w:tc>
+        <w:tc>
+          <w:tcPr>
+            <w:tcW w:w="1620" w:type="dxa"/>
+          </w:tcPr>
+          <w:p>
+            <w:pPr>
+              <w:pStyle w:val="TableCellDecAlign"/>
+              <w:rPr>
+                <w:b/>
+              </w:rPr>
+            </w:pPr>
+          </w:p>
+        </w:tc>
+        <w:tc>
+          <w:tcPr>
+            <w:tcW w:w="2160" w:type="dxa"/>
+          </w:tcPr>
+          <w:p>
+            <w:pPr>
+              <w:pStyle w:val="TableCellDecAlign"/>
+              <w:rPr>
+                <w:b/>
+              </w:rPr>
+            </w:pPr>
+          </w:p>
+        </w:tc>
+        <w:tc>
+          <w:tcPr>
+            <w:tcW w:w="2160" w:type="dxa"/>
+          </w:tcPr>
+          <w:p>
+            <w:pPr>
+              <w:pStyle w:val="TableCellDecAlign"/>
+              <w:rPr>
+                <w:b/>
+              </w:rPr>
+            </w:pPr>
+          </w:p>
+        </w:tc>
+      </w:tr>
+      <w:tr>
+        <w:tc>
+          <w:tcPr>
+            <w:tcW w:w="2785" w:type="dxa"/>
+          </w:tcPr>
+          <w:p>
+            <w:pPr>
+              <w:pStyle w:val="TableCellBody"/>
+            </w:pPr>
             <w:r>
               <w:t xml:space="preserve">Saturated water content of unsaturated zone </w:t>
             </w:r>
             <w:r>
               <w:br/>
             </w:r>
-            <w:r>
-              <w:t>(cubic foot</w:t>
+          </w:p>
+        </w:tc>
+        <w:tc>
+          <w:tcPr>
+            <w:tcW w:w="1620" w:type="dxa"/>
+          </w:tcPr>
+          <w:p>
+            <w:pPr>
+              <w:pStyle w:val="TableCellDecAlign"/>
+            </w:pPr>
+            <w:r>
+              <w:t>0.38</w:t>
+            </w:r>
+            <w:r>
+              <w:t xml:space="preserve"> </w:t>
+            </w:r>
+            <w:r>
+              <w:t>cubic foot</w:t>
             </w:r>
             <w:r>
               <w:t xml:space="preserve"> of water per </w:t>
@@ -853,40 +1085,64 @@
             <w:r>
               <w:t>t of bulk volume</w:t>
             </w:r>
-            <w:r>
-              <w:t>)</w:t>
-            </w:r>
-          </w:p>
-        </w:tc>
-        <w:tc>
-          <w:tcPr>
-            <w:tcW w:w="4235" w:type="dxa"/>
-          </w:tcPr>
-          <w:p>
-            <w:pPr>
-              <w:pStyle w:val="TableCellDecAlign"/>
-            </w:pPr>
-            <w:r>
-              <w:t>0.3</w:t>
-            </w:r>
-            <w:r>
-              <w:t>8</w:t>
-            </w:r>
-          </w:p>
-        </w:tc>
-        <w:tc>
-          <w:tcPr>
-            <w:tcW w:w="4235" w:type="dxa"/>
-          </w:tcPr>
-          <w:p>
-            <w:pPr>
-              <w:pStyle w:val="TableCellDecAlign"/>
-            </w:pPr>
-            <w:r>
-              <w:t>0.</w:t>
-            </w:r>
-            <w:r>
-              <w:t>32</w:t>
+          </w:p>
+        </w:tc>
+        <w:tc>
+          <w:tcPr>
+            <w:tcW w:w="2160" w:type="dxa"/>
+          </w:tcPr>
+          <w:p>
+            <w:pPr>
+              <w:pStyle w:val="TableCellDecAlign"/>
+            </w:pPr>
+            <w:r>
+              <w:t>0.32</w:t>
+            </w:r>
+            <w:r>
+              <w:t xml:space="preserve"> </w:t>
+            </w:r>
+            <w:r>
+              <w:t>cubic foot</w:t>
+            </w:r>
+            <w:r>
+              <w:t xml:space="preserve"> of water per </w:t>
+            </w:r>
+            <w:r>
+              <w:t>cubic foo</w:t>
+            </w:r>
+            <w:r>
+              <w:t>t of bulk volume</w:t>
+            </w:r>
+          </w:p>
+        </w:tc>
+        <w:tc>
+          <w:tcPr>
+            <w:tcW w:w="2160" w:type="dxa"/>
+          </w:tcPr>
+          <w:p>
+            <w:pPr>
+              <w:pStyle w:val="TableCellDecAlign"/>
+            </w:pPr>
+            <w:r>
+              <w:t xml:space="preserve">0.13-0.2 </w:t>
+            </w:r>
+            <w:r>
+              <w:t xml:space="preserve">cubic </w:t>
+            </w:r>
+            <w:r>
+              <w:t>meter</w:t>
+            </w:r>
+            <w:r>
+              <w:t xml:space="preserve"> of water per </w:t>
+            </w:r>
+            <w:r>
+              <w:t xml:space="preserve">cubic </w:t>
+            </w:r>
+            <w:r>
+              <w:t>meter</w:t>
+            </w:r>
+            <w:r>
+              <w:t xml:space="preserve"> of bulk volume</w:t>
             </w:r>
           </w:p>
         </w:tc>
@@ -911,33 +1167,40 @@
         </w:tc>
         <w:tc>
           <w:tcPr>
-            <w:tcW w:w="4235" w:type="dxa"/>
-          </w:tcPr>
-          <w:p>
-            <w:pPr>
-              <w:pStyle w:val="TableCellDecAlign"/>
-            </w:pPr>
-            <w:r>
-              <w:t>7</w:t>
-            </w:r>
-            <w:r>
-              <w:t>.5</w:t>
-            </w:r>
-          </w:p>
-        </w:tc>
-        <w:tc>
-          <w:tcPr>
-            <w:tcW w:w="4235" w:type="dxa"/>
-          </w:tcPr>
-          <w:p>
-            <w:pPr>
-              <w:pStyle w:val="TableCellDecAlign"/>
-            </w:pPr>
-            <w:r>
-              <w:t>6</w:t>
-            </w:r>
-            <w:r>
-              <w:t>.5</w:t>
+            <w:tcW w:w="1620" w:type="dxa"/>
+          </w:tcPr>
+          <w:p>
+            <w:pPr>
+              <w:pStyle w:val="TableCellDecAlign"/>
+            </w:pPr>
+            <w:r>
+              <w:t>7.5</w:t>
+            </w:r>
+          </w:p>
+        </w:tc>
+        <w:tc>
+          <w:tcPr>
+            <w:tcW w:w="2160" w:type="dxa"/>
+          </w:tcPr>
+          <w:p>
+            <w:pPr>
+              <w:pStyle w:val="TableCellDecAlign"/>
+            </w:pPr>
+            <w:r>
+              <w:t>6.5</w:t>
+            </w:r>
+          </w:p>
+        </w:tc>
+        <w:tc>
+          <w:tcPr>
+            <w:tcW w:w="2160" w:type="dxa"/>
+          </w:tcPr>
+          <w:p>
+            <w:pPr>
+              <w:pStyle w:val="TableCellDecAlign"/>
+            </w:pPr>
+            <w:r>
+              <w:t>4</w:t>
             </w:r>
           </w:p>
         </w:tc>
@@ -952,17 +1215,17 @@
               <w:pStyle w:val="TableCellBody"/>
             </w:pPr>
             <w:r>
-              <w:t xml:space="preserve">Vertical hydraulic conductivity of the unsaturated zone </w:t>
-            </w:r>
-            <w:r>
-              <w:br/>
-              <w:t>(feet per day)</w:t>
-            </w:r>
-          </w:p>
-        </w:tc>
-        <w:tc>
-          <w:tcPr>
-            <w:tcW w:w="4235" w:type="dxa"/>
+              <w:lastRenderedPageBreak/>
+              <w:t>Vertical hydraulic conduc</w:t>
+            </w:r>
+            <w:r>
+              <w:t xml:space="preserve">tivity of the unsaturated zone </w:t>
+            </w:r>
+          </w:p>
+        </w:tc>
+        <w:tc>
+          <w:tcPr>
+            <w:tcW w:w="1620" w:type="dxa"/>
           </w:tcPr>
           <w:p>
             <w:pPr>
@@ -971,11 +1234,14 @@
             <w:r>
               <w:t>4</w:t>
             </w:r>
-          </w:p>
-        </w:tc>
-        <w:tc>
-          <w:tcPr>
-            <w:tcW w:w="4235" w:type="dxa"/>
+            <w:r>
+              <w:t xml:space="preserve"> feet per day</w:t>
+            </w:r>
+          </w:p>
+        </w:tc>
+        <w:tc>
+          <w:tcPr>
+            <w:tcW w:w="2160" w:type="dxa"/>
           </w:tcPr>
           <w:p>
             <w:pPr>
@@ -984,6 +1250,25 @@
             <w:r>
               <w:t>8.6</w:t>
             </w:r>
+            <w:r>
+              <w:t xml:space="preserve"> feet per day</w:t>
+            </w:r>
+          </w:p>
+        </w:tc>
+        <w:tc>
+          <w:tcPr>
+            <w:tcW w:w="2160" w:type="dxa"/>
+          </w:tcPr>
+          <w:p>
+            <w:pPr>
+              <w:pStyle w:val="TableCellDecAlign"/>
+            </w:pPr>
+            <w:r>
+              <w:t>0.02-0.27</w:t>
+            </w:r>
+            <w:r>
+              <w:t xml:space="preserve"> meters per day</w:t>
+            </w:r>
           </w:p>
         </w:tc>
       </w:tr>
@@ -997,13 +1282,13 @@
               <w:pStyle w:val="TableCellBody"/>
             </w:pPr>
             <w:r>
-              <w:t>Natural precipitation (inches per month)</w:t>
-            </w:r>
-          </w:p>
-        </w:tc>
-        <w:tc>
-          <w:tcPr>
-            <w:tcW w:w="4235" w:type="dxa"/>
+              <w:t xml:space="preserve">Natural precipitation </w:t>
+            </w:r>
+          </w:p>
+        </w:tc>
+        <w:tc>
+          <w:tcPr>
+            <w:tcW w:w="1620" w:type="dxa"/>
           </w:tcPr>
           <w:p>
             <w:pPr>
@@ -1012,11 +1297,14 @@
             <w:r>
               <w:t>0.003 to 0.015</w:t>
             </w:r>
-          </w:p>
-        </w:tc>
-        <w:tc>
-          <w:tcPr>
-            <w:tcW w:w="4235" w:type="dxa"/>
+            <w:r>
+              <w:t xml:space="preserve"> inches per month</w:t>
+            </w:r>
+          </w:p>
+        </w:tc>
+        <w:tc>
+          <w:tcPr>
+            <w:tcW w:w="2160" w:type="dxa"/>
           </w:tcPr>
           <w:p>
             <w:pPr>
@@ -1024,6 +1312,22 @@
             </w:pPr>
             <w:r>
               <w:t>0.003 to 0.015</w:t>
+            </w:r>
+            <w:r>
+              <w:t xml:space="preserve"> inches per month</w:t>
+            </w:r>
+          </w:p>
+        </w:tc>
+        <w:tc>
+          <w:tcPr>
+            <w:tcW w:w="2160" w:type="dxa"/>
+          </w:tcPr>
+          <w:p>
+            <w:pPr>
+              <w:pStyle w:val="TableCellDecAlign"/>
+            </w:pPr>
+            <w:r>
+              <w:t>865-1168 mm per year</w:t>
             </w:r>
           </w:p>
         </w:tc>
@@ -1048,7 +1352,7 @@
         </w:tc>
         <w:tc>
           <w:tcPr>
-            <w:tcW w:w="4235" w:type="dxa"/>
+            <w:tcW w:w="1620" w:type="dxa"/>
           </w:tcPr>
           <w:p>
             <w:pPr>
@@ -1061,7 +1365,7 @@
         </w:tc>
         <w:tc>
           <w:tcPr>
-            <w:tcW w:w="4235" w:type="dxa"/>
+            <w:tcW w:w="2160" w:type="dxa"/>
           </w:tcPr>
           <w:p>
             <w:pPr>
@@ -1070,6 +1374,18 @@
             <w:r>
               <w:t>0.003 to 2.5</w:t>
             </w:r>
+          </w:p>
+        </w:tc>
+        <w:tc>
+          <w:tcPr>
+            <w:tcW w:w="2160" w:type="dxa"/>
+          </w:tcPr>
+          <w:p>
+            <w:pPr>
+              <w:pStyle w:val="TableCellDecAlign"/>
+            </w:pPr>
+            <w:bookmarkStart w:id="6" w:name="_GoBack"/>
+            <w:bookmarkEnd w:id="6"/>
           </w:p>
         </w:tc>
       </w:tr>
@@ -1093,7 +1409,7 @@
         </w:tc>
         <w:tc>
           <w:tcPr>
-            <w:tcW w:w="4235" w:type="dxa"/>
+            <w:tcW w:w="1620" w:type="dxa"/>
           </w:tcPr>
           <w:p>
             <w:pPr>
@@ -1106,7 +1422,7 @@
         </w:tc>
         <w:tc>
           <w:tcPr>
-            <w:tcW w:w="4235" w:type="dxa"/>
+            <w:tcW w:w="2160" w:type="dxa"/>
           </w:tcPr>
           <w:p>
             <w:pPr>
@@ -1117,6 +1433,16 @@
             </w:r>
           </w:p>
         </w:tc>
+        <w:tc>
+          <w:tcPr>
+            <w:tcW w:w="2160" w:type="dxa"/>
+          </w:tcPr>
+          <w:p>
+            <w:pPr>
+              <w:pStyle w:val="TableCellDecAlign"/>
+            </w:pPr>
+          </w:p>
+        </w:tc>
       </w:tr>
       <w:tr>
         <w:tc>
@@ -1152,36 +1478,38 @@
         </w:tc>
         <w:tc>
           <w:tcPr>
-            <w:tcW w:w="4235" w:type="dxa"/>
-          </w:tcPr>
-          <w:p>
-            <w:pPr>
-              <w:pStyle w:val="TableCellDecAlign"/>
-            </w:pPr>
-            <w:r>
-              <w:t>0.1</w:t>
-            </w:r>
-            <w:r>
-              <w:t>2</w:t>
-            </w:r>
-          </w:p>
-        </w:tc>
-        <w:tc>
-          <w:tcPr>
-            <w:tcW w:w="4235" w:type="dxa"/>
-          </w:tcPr>
-          <w:p>
-            <w:pPr>
-              <w:pStyle w:val="TableCellDecAlign"/>
-            </w:pPr>
-            <w:r>
-              <w:t>0.</w:t>
-            </w:r>
-            <w:r>
-              <w:t>10</w:t>
-            </w:r>
-            <w:bookmarkStart w:id="6" w:name="_GoBack"/>
-            <w:bookmarkEnd w:id="6"/>
+            <w:tcW w:w="1620" w:type="dxa"/>
+          </w:tcPr>
+          <w:p>
+            <w:pPr>
+              <w:pStyle w:val="TableCellDecAlign"/>
+            </w:pPr>
+            <w:r>
+              <w:t>0.12</w:t>
+            </w:r>
+          </w:p>
+        </w:tc>
+        <w:tc>
+          <w:tcPr>
+            <w:tcW w:w="2160" w:type="dxa"/>
+          </w:tcPr>
+          <w:p>
+            <w:pPr>
+              <w:pStyle w:val="TableCellDecAlign"/>
+            </w:pPr>
+            <w:r>
+              <w:t>0.10</w:t>
+            </w:r>
+          </w:p>
+        </w:tc>
+        <w:tc>
+          <w:tcPr>
+            <w:tcW w:w="2160" w:type="dxa"/>
+          </w:tcPr>
+          <w:p>
+            <w:pPr>
+              <w:pStyle w:val="TableCellDecAlign"/>
+            </w:pPr>
           </w:p>
         </w:tc>
       </w:tr>
